--- a/Analysis/analysis.docx
+++ b/Analysis/analysis.docx
@@ -10,11 +10,13 @@
           <w:docPartUnique/>
         </w:docPartObj>
       </w:sdtPr>
+      <w:sdtEndPr/>
       <w:sdtContent>
         <w:p>
           <w:r>
             <w:rPr>
               <w:noProof/>
+              <w:lang w:bidi="ar-SA"/>
             </w:rPr>
             <mc:AlternateContent>
               <mc:Choice Requires="wpg">
@@ -266,7 +268,7 @@
               </mc:Choice>
               <mc:Fallback>
                 <w:pict>
-                  <v:group w14:anchorId="50CB73C4" id="Group 149" o:spid="_x0000_s1026" style="position:absolute;margin-left:0;margin-top:0;width:8in;height:95.7pt;z-index:251664384;mso-width-percent:941;mso-height-percent:121;mso-top-percent:23;mso-position-horizontal:center;mso-position-horizontal-relative:page;mso-position-vertical-relative:page;mso-width-percent:941;mso-height-percent:121;mso-top-percent:23" coordorigin="" coordsize="73152,12161" o:gfxdata="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">
+                  <v:group w14:anchorId="5EBDDE03" id="Group 149" o:spid="_x0000_s1026" style="position:absolute;margin-left:0;margin-top:0;width:8in;height:95.7pt;z-index:251664384;mso-width-percent:941;mso-height-percent:121;mso-top-percent:23;mso-position-horizontal:center;mso-position-horizontal-relative:page;mso-position-vertical-relative:page;mso-width-percent:941;mso-height-percent:121;mso-top-percent:23" coordorigin="" coordsize="73152,12161" o:gfxdata="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">
                     <v:shape id="Rectangle 51" o:spid="_x0000_s1027" style="position:absolute;width:73152;height:11303;visibility:visible;mso-wrap-style:square;v-text-anchor:middle" coordsize="7312660,1129665" o:gfxdata="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" path="m,l7312660,r,1129665l3619500,733425,,1091565,,xe" fillcolor="#5b9bd5 [3204]" stroked="f" strokeweight="1pt">
                       <v:stroke joinstyle="miter"/>
                       <v:path arrowok="t" o:connecttype="custom" o:connectlocs="0,0;7315200,0;7315200,1130373;3620757,733885;0,1092249;0,0" o:connectangles="0,0,0,0,0,0"/>
@@ -300,6 +302,7 @@
             </w:tabs>
             <w:jc w:val="center"/>
           </w:pPr>
+          <w:proofErr w:type="spellStart"/>
           <w:r>
             <w:rPr>
               <w:sz w:val="92"/>
@@ -307,6 +310,7 @@
             </w:rPr>
             <w:t>ElectroRetailer</w:t>
           </w:r>
+          <w:proofErr w:type="spellEnd"/>
           <w:r>
             <w:t xml:space="preserve"> </w:t>
           </w:r>
@@ -368,6 +372,7 @@
               <w:sz w:val="40"/>
               <w:szCs w:val="40"/>
               <w:u w:val="single"/>
+              <w:lang w:bidi="ar-SA"/>
             </w:rPr>
             <mc:AlternateContent>
               <mc:Choice Requires="wps">
@@ -442,7 +447,7 @@
               </mc:Choice>
               <mc:Fallback>
                 <w:pict>
-                  <v:roundrect w14:anchorId="4E5708DF" id="Rounded Rectangle 1" o:spid="_x0000_s1026" style="position:absolute;margin-left:19.5pt;margin-top:5.9pt;width:411pt;height:285.8pt;z-index:251666432;visibility:visible;mso-wrap-style:square;mso-width-percent:0;mso-height-percent:0;mso-wrap-distance-left:9pt;mso-wrap-distance-top:0;mso-wrap-distance-right:9pt;mso-wrap-distance-bottom:0;mso-position-horizontal:absolute;mso-position-horizontal-relative:margin;mso-position-vertical:absolute;mso-position-vertical-relative:text;mso-width-percent:0;mso-height-percent:0;mso-width-relative:margin;mso-height-relative:margin;v-text-anchor:middle" arcsize="10923f" o:gfxdata="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" filled="f" strokecolor="black [3200]">
+                  <v:roundrect w14:anchorId="076FBEE0" id="Rounded Rectangle 1" o:spid="_x0000_s1026" style="position:absolute;margin-left:19.5pt;margin-top:5.9pt;width:411pt;height:285.8pt;z-index:251666432;visibility:visible;mso-wrap-style:square;mso-width-percent:0;mso-height-percent:0;mso-wrap-distance-left:9pt;mso-wrap-distance-top:0;mso-wrap-distance-right:9pt;mso-wrap-distance-bottom:0;mso-position-horizontal:absolute;mso-position-horizontal-relative:margin;mso-position-vertical:absolute;mso-position-vertical-relative:text;mso-width-percent:0;mso-height-percent:0;mso-width-relative:margin;mso-height-relative:margin;v-text-anchor:middle" arcsize="10923f" o:gfxdata="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" filled="f" strokecolor="black [3200]">
                     <w10:wrap anchorx="margin"/>
                   </v:roundrect>
                 </w:pict>
@@ -473,12 +478,6 @@
               <w:szCs w:val="40"/>
             </w:rPr>
             <w:tab/>
-          </w:r>
-          <w:r>
-            <w:rPr>
-              <w:sz w:val="40"/>
-              <w:szCs w:val="40"/>
-            </w:rPr>
             <w:t xml:space="preserve">Project Code: </w:t>
           </w:r>
           <w:r>
@@ -756,18 +755,27 @@
           <w:numId w:val="1"/>
         </w:numPr>
         <w:rPr>
-          <w:sz w:val="28"/>
-          <w:szCs w:val="26"/>
-        </w:rPr>
-      </w:pPr>
-      <w:r>
-        <w:rPr>
-          <w:b/>
-          <w:bCs/>
-          <w:sz w:val="28"/>
-          <w:szCs w:val="26"/>
-        </w:rPr>
-        <w:t>Introduction …………………………………………………………………………………… 1</w:t>
+          <w:sz w:val="26"/>
+          <w:szCs w:val="26"/>
+        </w:rPr>
+      </w:pPr>
+      <w:r>
+        <w:rPr>
+          <w:b/>
+          <w:bCs/>
+          <w:sz w:val="26"/>
+          <w:szCs w:val="26"/>
+        </w:rPr>
+        <w:t>Introduction …………………………………………………………………………………</w:t>
+      </w:r>
+      <w:r>
+        <w:rPr>
+          <w:b/>
+          <w:bCs/>
+          <w:sz w:val="26"/>
+          <w:szCs w:val="26"/>
+        </w:rPr>
+        <w:t>…………  2</w:t>
       </w:r>
     </w:p>
     <w:p>
@@ -778,15 +786,15 @@
           <w:numId w:val="1"/>
         </w:numPr>
         <w:rPr>
-          <w:sz w:val="28"/>
-          <w:szCs w:val="26"/>
-        </w:rPr>
-      </w:pPr>
-      <w:r>
-        <w:rPr>
-          <w:b/>
-          <w:bCs/>
-          <w:sz w:val="28"/>
+          <w:sz w:val="26"/>
+          <w:szCs w:val="26"/>
+        </w:rPr>
+      </w:pPr>
+      <w:r>
+        <w:rPr>
+          <w:b/>
+          <w:bCs/>
+          <w:sz w:val="26"/>
           <w:szCs w:val="26"/>
         </w:rPr>
         <w:t>Limitation of the Company</w:t>
@@ -795,10 +803,28 @@
         <w:rPr>
           <w:b/>
           <w:bCs/>
-          <w:sz w:val="28"/>
-          <w:szCs w:val="26"/>
-        </w:rPr>
-        <w:t xml:space="preserve"> ……………………………………………………………..  </w:t>
+          <w:sz w:val="26"/>
+          <w:szCs w:val="26"/>
+        </w:rPr>
+        <w:t xml:space="preserve"> ……………………………</w:t>
+      </w:r>
+      <w:r>
+        <w:rPr>
+          <w:b/>
+          <w:bCs/>
+          <w:sz w:val="26"/>
+          <w:szCs w:val="26"/>
+        </w:rPr>
+        <w:t>…………………………………………</w:t>
+      </w:r>
+      <w:r>
+        <w:rPr>
+          <w:b/>
+          <w:bCs/>
+          <w:sz w:val="26"/>
+          <w:szCs w:val="26"/>
+        </w:rPr>
+        <w:t xml:space="preserve"> </w:t>
       </w:r>
     </w:p>
     <w:p>
@@ -809,15 +835,15 @@
           <w:numId w:val="1"/>
         </w:numPr>
         <w:rPr>
-          <w:sz w:val="28"/>
-          <w:szCs w:val="26"/>
-        </w:rPr>
-      </w:pPr>
-      <w:r>
-        <w:rPr>
-          <w:b/>
-          <w:bCs/>
-          <w:sz w:val="28"/>
+          <w:sz w:val="26"/>
+          <w:szCs w:val="26"/>
+        </w:rPr>
+      </w:pPr>
+      <w:r>
+        <w:rPr>
+          <w:b/>
+          <w:bCs/>
+          <w:sz w:val="26"/>
           <w:szCs w:val="26"/>
         </w:rPr>
         <w:t>Purpose of our Software</w:t>
@@ -826,10 +852,19 @@
         <w:rPr>
           <w:b/>
           <w:bCs/>
-          <w:sz w:val="28"/>
-          <w:szCs w:val="26"/>
-        </w:rPr>
-        <w:t xml:space="preserve"> …………………………………………………………………</w:t>
+          <w:sz w:val="26"/>
+          <w:szCs w:val="26"/>
+        </w:rPr>
+        <w:t xml:space="preserve"> ……………………………………………</w:t>
+      </w:r>
+      <w:r>
+        <w:rPr>
+          <w:b/>
+          <w:bCs/>
+          <w:sz w:val="26"/>
+          <w:szCs w:val="26"/>
+        </w:rPr>
+        <w:t>………….………..………</w:t>
       </w:r>
     </w:p>
     <w:p>
@@ -840,15 +875,15 @@
           <w:numId w:val="1"/>
         </w:numPr>
         <w:rPr>
-          <w:sz w:val="28"/>
-          <w:szCs w:val="26"/>
-        </w:rPr>
-      </w:pPr>
-      <w:r>
-        <w:rPr>
-          <w:b/>
-          <w:bCs/>
-          <w:sz w:val="28"/>
+          <w:sz w:val="26"/>
+          <w:szCs w:val="26"/>
+        </w:rPr>
+      </w:pPr>
+      <w:r>
+        <w:rPr>
+          <w:b/>
+          <w:bCs/>
+          <w:sz w:val="26"/>
           <w:szCs w:val="26"/>
         </w:rPr>
         <w:t>Modules Description</w:t>
@@ -857,10 +892,19 @@
         <w:rPr>
           <w:b/>
           <w:bCs/>
-          <w:sz w:val="28"/>
-          <w:szCs w:val="26"/>
-        </w:rPr>
-        <w:t xml:space="preserve"> ………………………………………………………………………</w:t>
+          <w:sz w:val="26"/>
+          <w:szCs w:val="26"/>
+        </w:rPr>
+        <w:t xml:space="preserve"> ………………………………………………………</w:t>
+      </w:r>
+      <w:r>
+        <w:rPr>
+          <w:b/>
+          <w:bCs/>
+          <w:sz w:val="26"/>
+          <w:szCs w:val="26"/>
+        </w:rPr>
+        <w:t>………….…………..</w:t>
       </w:r>
     </w:p>
     <w:p>
@@ -879,7 +923,7 @@
         <w:rPr>
           <w:b/>
           <w:bCs/>
-          <w:sz w:val="28"/>
+          <w:sz w:val="26"/>
           <w:szCs w:val="26"/>
         </w:rPr>
         <w:t>Data Description</w:t>
@@ -888,10 +932,46 @@
         <w:rPr>
           <w:b/>
           <w:bCs/>
-          <w:sz w:val="28"/>
-          <w:szCs w:val="26"/>
-        </w:rPr>
-        <w:t xml:space="preserve"> …………………………………………………………………………….</w:t>
+          <w:sz w:val="26"/>
+          <w:szCs w:val="26"/>
+        </w:rPr>
+        <w:t xml:space="preserve"> ……………………………………………………………</w:t>
+      </w:r>
+      <w:r>
+        <w:rPr>
+          <w:b/>
+          <w:bCs/>
+          <w:sz w:val="26"/>
+          <w:szCs w:val="26"/>
+        </w:rPr>
+        <w:t>……….</w:t>
+      </w:r>
+      <w:r>
+        <w:rPr>
+          <w:b/>
+          <w:bCs/>
+          <w:sz w:val="26"/>
+          <w:szCs w:val="26"/>
+        </w:rPr>
+        <w:t>…………</w:t>
+      </w:r>
+      <w:r>
+        <w:rPr>
+          <w:b/>
+          <w:bCs/>
+          <w:sz w:val="26"/>
+          <w:szCs w:val="26"/>
+        </w:rPr>
+        <w:t>..</w:t>
+      </w:r>
+      <w:r>
+        <w:rPr>
+          <w:b/>
+          <w:bCs/>
+          <w:sz w:val="26"/>
+          <w:szCs w:val="26"/>
+        </w:rPr>
+        <w:t>….</w:t>
       </w:r>
     </w:p>
     <w:p>
@@ -901,447 +981,543 @@
           <w:szCs w:val="26"/>
         </w:rPr>
       </w:pPr>
-      <w:r>
-        <w:rPr>
-          <w:noProof/>
-          <w:sz w:val="28"/>
-          <w:szCs w:val="26"/>
-        </w:rPr>
-        <mc:AlternateContent>
-          <mc:Choice Requires="wps">
-            <w:drawing>
-              <wp:anchor distT="0" distB="0" distL="114300" distR="114300" simplePos="0" relativeHeight="251667456" behindDoc="0" locked="0" layoutInCell="1" allowOverlap="1">
-                <wp:simplePos x="0" y="0"/>
-                <wp:positionH relativeFrom="margin">
-                  <wp:posOffset>-2540</wp:posOffset>
-                </wp:positionH>
-                <wp:positionV relativeFrom="paragraph">
-                  <wp:posOffset>111760</wp:posOffset>
-                </wp:positionV>
-                <wp:extent cx="5715000" cy="0"/>
-                <wp:effectExtent l="0" t="0" r="19050" b="19050"/>
-                <wp:wrapNone/>
-                <wp:docPr id="2" name="Straight Connector 2"/>
-                <wp:cNvGraphicFramePr/>
-                <a:graphic xmlns:a="http://schemas.openxmlformats.org/drawingml/2006/main">
-                  <a:graphicData uri="http://schemas.microsoft.com/office/word/2010/wordprocessingShape">
-                    <wps:wsp>
-                      <wps:cNvCnPr/>
-                      <wps:spPr>
-                        <a:xfrm flipV="1">
-                          <a:off x="0" y="0"/>
-                          <a:ext cx="5715000" cy="0"/>
-                        </a:xfrm>
-                        <a:prstGeom prst="line">
-                          <a:avLst/>
-                        </a:prstGeom>
-                        <a:ln>
-                          <a:solidFill>
-                            <a:schemeClr val="tx1"/>
-                          </a:solidFill>
-                        </a:ln>
-                      </wps:spPr>
-                      <wps:style>
-                        <a:lnRef idx="1">
-                          <a:schemeClr val="accent1"/>
-                        </a:lnRef>
-                        <a:fillRef idx="0">
-                          <a:schemeClr val="accent1"/>
-                        </a:fillRef>
-                        <a:effectRef idx="0">
-                          <a:schemeClr val="accent1"/>
-                        </a:effectRef>
-                        <a:fontRef idx="minor">
-                          <a:schemeClr val="tx1"/>
-                        </a:fontRef>
-                      </wps:style>
-                      <wps:bodyPr/>
-                    </wps:wsp>
-                  </a:graphicData>
-                </a:graphic>
-                <wp14:sizeRelH relativeFrom="margin">
-                  <wp14:pctWidth>0</wp14:pctWidth>
-                </wp14:sizeRelH>
-                <wp14:sizeRelV relativeFrom="margin">
-                  <wp14:pctHeight>0</wp14:pctHeight>
-                </wp14:sizeRelV>
-              </wp:anchor>
-            </w:drawing>
-          </mc:Choice>
-          <mc:Fallback>
-            <w:pict>
-              <v:line w14:anchorId="7BC11A49" id="Straight Connector 2" o:spid="_x0000_s1026" style="position:absolute;flip:y;z-index:251667456;visibility:visible;mso-wrap-style:square;mso-width-percent:0;mso-height-percent:0;mso-wrap-distance-left:9pt;mso-wrap-distance-top:0;mso-wrap-distance-right:9pt;mso-wrap-distance-bottom:0;mso-position-horizontal:absolute;mso-position-horizontal-relative:margin;mso-position-vertical:absolute;mso-position-vertical-relative:text;mso-width-percent:0;mso-height-percent:0;mso-width-relative:margin;mso-height-relative:margin" from="-.2pt,8.8pt" to="449.8pt,8.8pt" o:gfxdata="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" strokecolor="black [3213]" strokeweight=".5pt">
-                <v:stroke joinstyle="miter"/>
-                <w10:wrap anchorx="margin"/>
-              </v:line>
-            </w:pict>
-          </mc:Fallback>
-        </mc:AlternateContent>
-      </w:r>
     </w:p>
     <w:p>
       <w:pPr>
         <w:rPr>
           <w:b/>
           <w:bCs/>
-          <w:sz w:val="28"/>
-          <w:szCs w:val="26"/>
-        </w:rPr>
-      </w:pPr>
-      <w:r>
-        <w:rPr>
-          <w:b/>
-          <w:bCs/>
           <w:sz w:val="40"/>
           <w:szCs w:val="38"/>
         </w:rPr>
-        <w:t>1.</w:t>
-      </w:r>
-      <w:r>
-        <w:rPr>
-          <w:b/>
-          <w:bCs/>
-          <w:sz w:val="28"/>
-          <w:szCs w:val="26"/>
-        </w:rPr>
-        <w:t xml:space="preserve"> </w:t>
-      </w:r>
-      <w:r>
+      </w:pPr>
+    </w:p>
+    <w:p>
+      <w:pPr>
         <w:rPr>
           <w:b/>
           <w:bCs/>
           <w:sz w:val="40"/>
           <w:szCs w:val="38"/>
+        </w:rPr>
+      </w:pPr>
+      <w:r>
+        <w:rPr>
+          <w:b/>
+          <w:bCs/>
+          <w:sz w:val="40"/>
+          <w:szCs w:val="38"/>
+        </w:rPr>
+        <w:br w:type="page"/>
+      </w:r>
+    </w:p>
+    <w:p>
+      <w:pPr>
+        <w:rPr>
+          <w:b/>
+          <w:bCs/>
+          <w:sz w:val="26"/>
+          <w:szCs w:val="26"/>
+        </w:rPr>
+      </w:pPr>
+      <w:r>
+        <w:rPr>
+          <w:b/>
+          <w:bCs/>
+          <w:sz w:val="38"/>
+          <w:szCs w:val="38"/>
+        </w:rPr>
+        <w:lastRenderedPageBreak/>
+        <w:t>1.</w:t>
+      </w:r>
+      <w:r>
+        <w:rPr>
+          <w:b/>
+          <w:bCs/>
+          <w:sz w:val="26"/>
+          <w:szCs w:val="26"/>
+        </w:rPr>
+        <w:t xml:space="preserve"> </w:t>
+      </w:r>
+      <w:r>
+        <w:rPr>
+          <w:b/>
+          <w:bCs/>
+          <w:sz w:val="36"/>
+          <w:szCs w:val="38"/>
           <w:u w:val="single"/>
         </w:rPr>
         <w:t>Introduction</w:t>
       </w:r>
+    </w:p>
+    <w:p>
+      <w:pPr>
+        <w:spacing w:after="0" w:line="240" w:lineRule="auto"/>
+        <w:ind w:firstLine="720"/>
+        <w:jc w:val="both"/>
+        <w:rPr>
+          <w:rFonts w:eastAsia="Times New Roman" w:cstheme="minorHAnsi"/>
+          <w:color w:val="0E101A"/>
+          <w:sz w:val="26"/>
+          <w:szCs w:val="24"/>
+          <w:lang w:bidi="ar-SA"/>
+        </w:rPr>
+      </w:pPr>
+      <w:r>
+        <w:rPr>
+          <w:rFonts w:eastAsia="Times New Roman" w:cstheme="minorHAnsi"/>
+          <w:color w:val="0E101A"/>
+          <w:sz w:val="26"/>
+          <w:szCs w:val="24"/>
+          <w:lang w:bidi="ar-SA"/>
+        </w:rPr>
+        <w:t>Here, I am talking about an electronic store whose name is </w:t>
+      </w:r>
+      <w:r>
+        <w:rPr>
+          <w:rFonts w:eastAsia="Times New Roman" w:cstheme="minorHAnsi"/>
+          <w:b/>
+          <w:bCs/>
+          <w:color w:val="0E101A"/>
+          <w:sz w:val="26"/>
+          <w:szCs w:val="24"/>
+          <w:lang w:bidi="ar-SA"/>
+        </w:rPr>
+        <w:t>Spice Hot Spot. </w:t>
+      </w:r>
+      <w:r>
+        <w:rPr>
+          <w:rFonts w:eastAsia="Times New Roman" w:cstheme="minorHAnsi"/>
+          <w:color w:val="0E101A"/>
+          <w:sz w:val="26"/>
+          <w:szCs w:val="24"/>
+          <w:lang w:bidi="ar-SA"/>
+        </w:rPr>
+        <w:t>This store was opened in 2013 by Harsh Raj. In this store, they sell many electronic items like televisions, refrigerators, washing machines, mobiles, etc. they have more than ten employees to manage the store. In this store, they are managing their records on paper.</w:t>
+      </w:r>
+    </w:p>
+    <w:p>
+      <w:pPr>
+        <w:spacing w:after="0" w:line="240" w:lineRule="auto"/>
+        <w:ind w:firstLine="720"/>
+        <w:jc w:val="both"/>
+        <w:rPr>
+          <w:rFonts w:eastAsia="Times New Roman" w:cstheme="minorHAnsi"/>
+          <w:color w:val="0E101A"/>
+          <w:szCs w:val="24"/>
+          <w:lang w:bidi="ar-SA"/>
+        </w:rPr>
+      </w:pPr>
+      <w:r>
+        <w:rPr>
+          <w:rFonts w:eastAsia="Times New Roman" w:cstheme="minorHAnsi"/>
+          <w:color w:val="0E101A"/>
+          <w:sz w:val="26"/>
+          <w:szCs w:val="24"/>
+          <w:lang w:bidi="ar-SA"/>
+        </w:rPr>
+        <w:t>When they order some goods for sell. They have to maintain order-related data (like supplier details, product details, payment details, and purchase details) in different registers. Entering so many details took lots of time. It also causes data redundancy</w:t>
+      </w:r>
+      <w:r>
+        <w:rPr>
+          <w:rFonts w:eastAsia="Times New Roman" w:cstheme="minorHAnsi"/>
+          <w:color w:val="0E101A"/>
+          <w:sz w:val="26"/>
+          <w:szCs w:val="24"/>
+          <w:lang w:bidi="ar-SA"/>
+        </w:rPr>
+        <w:t>, meaning they must</w:t>
+      </w:r>
+      <w:r>
+        <w:rPr>
+          <w:rFonts w:eastAsia="Times New Roman" w:cstheme="minorHAnsi"/>
+          <w:color w:val="0E101A"/>
+          <w:sz w:val="26"/>
+          <w:szCs w:val="24"/>
+          <w:lang w:bidi="ar-SA"/>
+        </w:rPr>
+        <w:t xml:space="preserve"> maintain the same data in registers. At the time of order receiving, they will have to check order details to verify goods quantities. After receiving the product, they have to maintain their product relate details (like stock details, product receiving details, and purchase invoices).</w:t>
+      </w:r>
+    </w:p>
+    <w:p>
+      <w:pPr>
+        <w:ind w:firstLine="720"/>
+        <w:jc w:val="both"/>
+        <w:rPr>
+          <w:sz w:val="26"/>
+          <w:szCs w:val="26"/>
+        </w:rPr>
+      </w:pPr>
+      <w:r>
+        <w:rPr>
+          <w:sz w:val="26"/>
+          <w:szCs w:val="26"/>
+        </w:rPr>
+        <w:t xml:space="preserve">When </w:t>
+      </w:r>
+      <w:r>
+        <w:rPr>
+          <w:sz w:val="26"/>
+          <w:szCs w:val="26"/>
+        </w:rPr>
+        <w:t xml:space="preserve">a </w:t>
+      </w:r>
+      <w:r>
+        <w:rPr>
+          <w:sz w:val="26"/>
+          <w:szCs w:val="26"/>
+        </w:rPr>
+        <w:t xml:space="preserve">customer purchases some good </w:t>
+      </w:r>
+      <w:r>
+        <w:rPr>
+          <w:sz w:val="26"/>
+          <w:szCs w:val="26"/>
+        </w:rPr>
+        <w:t>then</w:t>
+      </w:r>
+      <w:r>
+        <w:rPr>
+          <w:sz w:val="26"/>
+          <w:szCs w:val="26"/>
+        </w:rPr>
+        <w:t xml:space="preserve"> they give a handwritten invoice. After that</w:t>
+      </w:r>
+      <w:r>
+        <w:rPr>
+          <w:sz w:val="26"/>
+          <w:szCs w:val="26"/>
+        </w:rPr>
+        <w:t>,</w:t>
+      </w:r>
+      <w:r>
+        <w:rPr>
+          <w:sz w:val="26"/>
+          <w:szCs w:val="26"/>
+        </w:rPr>
+        <w:t xml:space="preserve"> they have to </w:t>
+      </w:r>
+      <w:r>
+        <w:rPr>
+          <w:sz w:val="26"/>
+          <w:szCs w:val="26"/>
+        </w:rPr>
+        <w:t>maintain their register (like customer details, product details, invoice details, transaction details, and stock details).</w:t>
+      </w:r>
+    </w:p>
+    <w:p>
+      <w:pPr>
+        <w:rPr>
+          <w:sz w:val="26"/>
+          <w:szCs w:val="26"/>
+        </w:rPr>
+      </w:pPr>
+    </w:p>
+    <w:p>
+      <w:pPr>
+        <w:rPr>
+          <w:b/>
+          <w:bCs/>
+          <w:sz w:val="38"/>
+          <w:szCs w:val="38"/>
+          <w:u w:val="single"/>
+        </w:rPr>
+      </w:pPr>
+      <w:r>
+        <w:rPr>
+          <w:b/>
+          <w:bCs/>
+          <w:sz w:val="38"/>
+          <w:szCs w:val="38"/>
+        </w:rPr>
+        <w:t xml:space="preserve">2. </w:t>
+      </w:r>
+      <w:r>
+        <w:rPr>
+          <w:b/>
+          <w:bCs/>
+          <w:sz w:val="36"/>
+          <w:szCs w:val="38"/>
+          <w:u w:val="single"/>
+        </w:rPr>
+        <w:t>Limitations</w:t>
+      </w:r>
+      <w:r>
+        <w:rPr>
+          <w:b/>
+          <w:bCs/>
+          <w:sz w:val="38"/>
+          <w:szCs w:val="38"/>
+          <w:u w:val="single"/>
+        </w:rPr>
+        <w:t xml:space="preserve"> of the Company</w:t>
+      </w:r>
+    </w:p>
+    <w:p>
+      <w:pPr>
+        <w:pStyle w:val="ListParagraph"/>
+        <w:numPr>
+          <w:ilvl w:val="0"/>
+          <w:numId w:val="5"/>
+        </w:numPr>
+        <w:rPr>
+          <w:b/>
+          <w:bCs/>
+          <w:sz w:val="26"/>
+          <w:szCs w:val="26"/>
+          <w:u w:val="single"/>
+        </w:rPr>
+      </w:pPr>
+      <w:r>
+        <w:rPr>
+          <w:bCs/>
+          <w:sz w:val="26"/>
+          <w:szCs w:val="26"/>
+        </w:rPr>
+        <w:t xml:space="preserve">When </w:t>
+      </w:r>
+      <w:r>
+        <w:rPr>
+          <w:bCs/>
+          <w:sz w:val="26"/>
+          <w:szCs w:val="26"/>
+        </w:rPr>
+        <w:t>companies try to maintain their data within registers, they lose their data integrity and</w:t>
+      </w:r>
+      <w:r>
+        <w:rPr>
+          <w:bCs/>
+          <w:sz w:val="26"/>
+          <w:szCs w:val="26"/>
+        </w:rPr>
+        <w:t xml:space="preserve"> consistency.</w:t>
+      </w:r>
+    </w:p>
+    <w:p>
+      <w:pPr>
+        <w:pStyle w:val="ListParagraph"/>
+        <w:numPr>
+          <w:ilvl w:val="0"/>
+          <w:numId w:val="5"/>
+        </w:numPr>
+        <w:rPr>
+          <w:b/>
+          <w:bCs/>
+          <w:sz w:val="26"/>
+          <w:szCs w:val="26"/>
+          <w:u w:val="single"/>
+        </w:rPr>
+      </w:pPr>
+    </w:p>
+    <w:p>
+      <w:pPr>
+        <w:rPr>
+          <w:b/>
+          <w:bCs/>
+          <w:sz w:val="26"/>
+          <w:szCs w:val="26"/>
+          <w:u w:val="single"/>
+        </w:rPr>
+      </w:pPr>
+    </w:p>
+    <w:p>
+      <w:pPr>
+        <w:rPr>
+          <w:b/>
+          <w:bCs/>
+          <w:sz w:val="38"/>
+          <w:szCs w:val="38"/>
+          <w:u w:val="single"/>
+        </w:rPr>
+      </w:pPr>
+      <w:r>
+        <w:rPr>
+          <w:b/>
+          <w:bCs/>
+          <w:sz w:val="38"/>
+          <w:szCs w:val="38"/>
+        </w:rPr>
+        <w:t xml:space="preserve">3. </w:t>
+      </w:r>
+      <w:r>
+        <w:rPr>
+          <w:b/>
+          <w:bCs/>
+          <w:sz w:val="36"/>
+          <w:szCs w:val="38"/>
+          <w:u w:val="single"/>
+        </w:rPr>
+        <w:t>Purpose</w:t>
+      </w:r>
+      <w:r>
+        <w:rPr>
+          <w:b/>
+          <w:bCs/>
+          <w:sz w:val="38"/>
+          <w:szCs w:val="38"/>
+          <w:u w:val="single"/>
+        </w:rPr>
+        <w:t xml:space="preserve"> of our software</w:t>
+      </w:r>
+    </w:p>
+    <w:p>
+      <w:pPr>
+        <w:rPr>
+          <w:b/>
+          <w:bCs/>
+          <w:sz w:val="26"/>
+          <w:szCs w:val="26"/>
+          <w:u w:val="single"/>
+        </w:rPr>
+      </w:pPr>
+    </w:p>
+    <w:p>
+      <w:pPr>
+        <w:rPr>
+          <w:b/>
+          <w:bCs/>
+          <w:sz w:val="26"/>
+          <w:szCs w:val="26"/>
+          <w:u w:val="single"/>
+        </w:rPr>
+      </w:pPr>
+    </w:p>
+    <w:p>
+      <w:pPr>
+        <w:rPr>
+          <w:b/>
+          <w:bCs/>
+          <w:sz w:val="38"/>
+          <w:szCs w:val="38"/>
+          <w:u w:val="single"/>
+        </w:rPr>
+      </w:pPr>
+      <w:r>
+        <w:rPr>
+          <w:b/>
+          <w:bCs/>
+          <w:sz w:val="38"/>
+          <w:szCs w:val="38"/>
+        </w:rPr>
+        <w:t xml:space="preserve">4. </w:t>
+      </w:r>
+      <w:r>
+        <w:rPr>
+          <w:b/>
+          <w:bCs/>
+          <w:sz w:val="36"/>
+          <w:szCs w:val="38"/>
+          <w:u w:val="single"/>
+        </w:rPr>
+        <w:t>Modules</w:t>
+      </w:r>
+      <w:r>
+        <w:rPr>
+          <w:b/>
+          <w:bCs/>
+          <w:sz w:val="38"/>
+          <w:szCs w:val="38"/>
+          <w:u w:val="single"/>
+        </w:rPr>
+        <w:t xml:space="preserve"> Description</w:t>
+      </w:r>
+    </w:p>
+    <w:p>
+      <w:pPr>
+        <w:rPr>
+          <w:b/>
+          <w:bCs/>
+          <w:sz w:val="26"/>
+          <w:szCs w:val="26"/>
+          <w:u w:val="single"/>
+        </w:rPr>
+      </w:pPr>
+    </w:p>
+    <w:p>
+      <w:pPr>
+        <w:rPr>
+          <w:b/>
+          <w:bCs/>
+          <w:sz w:val="26"/>
+          <w:szCs w:val="26"/>
+          <w:u w:val="single"/>
+        </w:rPr>
+      </w:pPr>
+    </w:p>
+    <w:p>
+      <w:pPr>
+        <w:rPr>
+          <w:b/>
+          <w:bCs/>
+          <w:sz w:val="38"/>
+          <w:szCs w:val="38"/>
+          <w:u w:val="single"/>
+        </w:rPr>
+      </w:pPr>
+      <w:r>
+        <w:rPr>
+          <w:b/>
+          <w:bCs/>
+          <w:sz w:val="38"/>
+          <w:szCs w:val="38"/>
+        </w:rPr>
+        <w:t xml:space="preserve">5. </w:t>
+      </w:r>
+      <w:r>
+        <w:rPr>
+          <w:b/>
+          <w:bCs/>
+          <w:sz w:val="36"/>
+          <w:szCs w:val="38"/>
+          <w:u w:val="single"/>
+        </w:rPr>
+        <w:t>Data</w:t>
+      </w:r>
+      <w:r>
+        <w:rPr>
+          <w:b/>
+          <w:bCs/>
+          <w:sz w:val="38"/>
+          <w:szCs w:val="38"/>
+          <w:u w:val="single"/>
+        </w:rPr>
+        <w:t xml:space="preserve"> Description</w:t>
+      </w:r>
+    </w:p>
+    <w:p>
+      <w:pPr>
+        <w:rPr>
+          <w:b/>
+          <w:bCs/>
+          <w:sz w:val="26"/>
+          <w:szCs w:val="26"/>
+        </w:rPr>
+      </w:pPr>
       <w:bookmarkStart w:id="0" w:name="_GoBack"/>
       <w:bookmarkEnd w:id="0"/>
     </w:p>
     <w:p>
       <w:pPr>
         <w:rPr>
-          <w:sz w:val="28"/>
-          <w:szCs w:val="26"/>
-        </w:rPr>
-      </w:pPr>
-      <w:r>
-        <w:rPr>
-          <w:sz w:val="28"/>
-          <w:szCs w:val="26"/>
-        </w:rPr>
-        <w:tab/>
-        <w:t>Here,</w:t>
-      </w:r>
-      <w:r>
-        <w:rPr>
-          <w:sz w:val="28"/>
-          <w:szCs w:val="26"/>
-        </w:rPr>
-        <w:t xml:space="preserve"> I am</w:t>
-      </w:r>
-      <w:r>
-        <w:rPr>
-          <w:sz w:val="28"/>
-          <w:szCs w:val="26"/>
-        </w:rPr>
-        <w:t xml:space="preserve"> </w:t>
-      </w:r>
-      <w:r>
-        <w:rPr>
-          <w:sz w:val="28"/>
-          <w:szCs w:val="26"/>
-        </w:rPr>
-        <w:t>talking</w:t>
-      </w:r>
-      <w:r>
-        <w:rPr>
-          <w:sz w:val="28"/>
-          <w:szCs w:val="26"/>
-        </w:rPr>
-        <w:t xml:space="preserve"> about an electronic store </w:t>
-      </w:r>
-      <w:r>
-        <w:rPr>
-          <w:sz w:val="28"/>
-          <w:szCs w:val="26"/>
-        </w:rPr>
-        <w:t xml:space="preserve">whose name is </w:t>
-      </w:r>
-      <w:r>
-        <w:rPr>
-          <w:b/>
-          <w:bCs/>
-          <w:sz w:val="28"/>
-          <w:szCs w:val="26"/>
-        </w:rPr>
-        <w:t>Spice Hot Spot</w:t>
-      </w:r>
-      <w:r>
-        <w:rPr>
-          <w:b/>
-          <w:bCs/>
-          <w:sz w:val="28"/>
-          <w:szCs w:val="26"/>
-        </w:rPr>
-        <w:t xml:space="preserve">. </w:t>
-      </w:r>
-      <w:r>
-        <w:rPr>
-          <w:sz w:val="28"/>
-          <w:szCs w:val="26"/>
-        </w:rPr>
-        <w:t xml:space="preserve">This store was opened in 2013 by Harsh Raj. In this store, they sell </w:t>
-      </w:r>
-      <w:r>
-        <w:rPr>
-          <w:sz w:val="28"/>
-          <w:szCs w:val="26"/>
-        </w:rPr>
-        <w:t>many electronic items like televisions, refrigerators, washing machines</w:t>
-      </w:r>
-      <w:r>
-        <w:rPr>
-          <w:sz w:val="28"/>
-          <w:szCs w:val="26"/>
-        </w:rPr>
-        <w:t>, mobiles, etc.</w:t>
-      </w:r>
-      <w:r>
-        <w:rPr>
-          <w:sz w:val="28"/>
-          <w:szCs w:val="26"/>
-        </w:rPr>
-        <w:t xml:space="preserve"> they have more than 10 employees for managing the store.</w:t>
+          <w:b/>
+          <w:bCs/>
+          <w:sz w:val="26"/>
+          <w:szCs w:val="26"/>
+        </w:rPr>
+      </w:pPr>
+      <w:r>
+        <w:rPr>
+          <w:b/>
+          <w:bCs/>
+          <w:sz w:val="26"/>
+          <w:szCs w:val="26"/>
+        </w:rPr>
+        <w:br w:type="page"/>
       </w:r>
     </w:p>
     <w:p>
       <w:pPr>
         <w:rPr>
-          <w:sz w:val="28"/>
-          <w:szCs w:val="26"/>
-        </w:rPr>
-      </w:pPr>
-    </w:p>
-    <w:p>
-      <w:pPr>
-        <w:rPr>
-          <w:b/>
-          <w:bCs/>
-          <w:sz w:val="40"/>
-          <w:szCs w:val="38"/>
-          <w:u w:val="single"/>
-        </w:rPr>
-      </w:pPr>
-      <w:r>
-        <w:rPr>
-          <w:b/>
-          <w:bCs/>
-          <w:sz w:val="40"/>
-          <w:szCs w:val="38"/>
-        </w:rPr>
-        <w:t xml:space="preserve">2. </w:t>
-      </w:r>
-      <w:r>
-        <w:rPr>
-          <w:b/>
-          <w:bCs/>
-          <w:sz w:val="40"/>
-          <w:szCs w:val="38"/>
-          <w:u w:val="single"/>
-        </w:rPr>
-        <w:t>Limitations of the Company</w:t>
-      </w:r>
-    </w:p>
-    <w:p>
-      <w:pPr>
-        <w:rPr>
-          <w:b/>
-          <w:bCs/>
-          <w:sz w:val="28"/>
-          <w:szCs w:val="26"/>
-          <w:u w:val="single"/>
-        </w:rPr>
-      </w:pPr>
-    </w:p>
-    <w:p>
-      <w:pPr>
-        <w:rPr>
-          <w:b/>
-          <w:bCs/>
-          <w:sz w:val="28"/>
-          <w:szCs w:val="26"/>
-          <w:u w:val="single"/>
-        </w:rPr>
-      </w:pPr>
-    </w:p>
-    <w:p>
-      <w:pPr>
-        <w:rPr>
-          <w:b/>
-          <w:bCs/>
-          <w:sz w:val="40"/>
-          <w:szCs w:val="38"/>
-          <w:u w:val="single"/>
-        </w:rPr>
-      </w:pPr>
-      <w:r>
-        <w:rPr>
-          <w:b/>
-          <w:bCs/>
-          <w:sz w:val="40"/>
-          <w:szCs w:val="38"/>
-        </w:rPr>
-        <w:t xml:space="preserve">3. </w:t>
-      </w:r>
-      <w:r>
-        <w:rPr>
-          <w:b/>
-          <w:bCs/>
-          <w:sz w:val="40"/>
-          <w:szCs w:val="38"/>
-          <w:u w:val="single"/>
-        </w:rPr>
-        <w:t>Purpose of our software</w:t>
-      </w:r>
-    </w:p>
-    <w:p>
-      <w:pPr>
-        <w:rPr>
-          <w:b/>
-          <w:bCs/>
-          <w:sz w:val="28"/>
-          <w:szCs w:val="26"/>
-          <w:u w:val="single"/>
-        </w:rPr>
-      </w:pPr>
-    </w:p>
-    <w:p>
-      <w:pPr>
-        <w:rPr>
-          <w:b/>
-          <w:bCs/>
-          <w:sz w:val="28"/>
-          <w:szCs w:val="26"/>
-          <w:u w:val="single"/>
-        </w:rPr>
-      </w:pPr>
-    </w:p>
-    <w:p>
-      <w:pPr>
-        <w:rPr>
-          <w:b/>
-          <w:bCs/>
-          <w:sz w:val="40"/>
-          <w:szCs w:val="38"/>
-          <w:u w:val="single"/>
-        </w:rPr>
-      </w:pPr>
-      <w:r>
-        <w:rPr>
-          <w:b/>
-          <w:bCs/>
-          <w:sz w:val="40"/>
-          <w:szCs w:val="38"/>
-        </w:rPr>
-        <w:t xml:space="preserve">4. </w:t>
-      </w:r>
-      <w:r>
-        <w:rPr>
-          <w:b/>
-          <w:bCs/>
-          <w:sz w:val="40"/>
-          <w:szCs w:val="38"/>
-          <w:u w:val="single"/>
-        </w:rPr>
-        <w:t>Modules Description</w:t>
-      </w:r>
-    </w:p>
-    <w:p>
-      <w:pPr>
-        <w:rPr>
-          <w:b/>
-          <w:bCs/>
-          <w:sz w:val="28"/>
-          <w:szCs w:val="26"/>
-          <w:u w:val="single"/>
-        </w:rPr>
-      </w:pPr>
-    </w:p>
-    <w:p>
-      <w:pPr>
-        <w:rPr>
-          <w:b/>
-          <w:bCs/>
-          <w:sz w:val="28"/>
-          <w:szCs w:val="26"/>
-          <w:u w:val="single"/>
-        </w:rPr>
-      </w:pPr>
-    </w:p>
-    <w:p>
-      <w:pPr>
-        <w:rPr>
-          <w:b/>
-          <w:bCs/>
-          <w:sz w:val="40"/>
-          <w:szCs w:val="38"/>
-          <w:u w:val="single"/>
-        </w:rPr>
-      </w:pPr>
-      <w:r>
-        <w:rPr>
-          <w:b/>
-          <w:bCs/>
-          <w:sz w:val="40"/>
-          <w:szCs w:val="38"/>
-        </w:rPr>
-        <w:t xml:space="preserve">5. </w:t>
-      </w:r>
-      <w:r>
-        <w:rPr>
-          <w:b/>
-          <w:bCs/>
-          <w:sz w:val="40"/>
-          <w:szCs w:val="38"/>
-          <w:u w:val="single"/>
-        </w:rPr>
-        <w:t>Data Description</w:t>
-      </w:r>
-    </w:p>
-    <w:p>
-      <w:pPr>
-        <w:rPr>
-          <w:b/>
-          <w:bCs/>
-          <w:sz w:val="28"/>
-          <w:szCs w:val="26"/>
-        </w:rPr>
-      </w:pPr>
-    </w:p>
-    <w:p>
-      <w:pPr>
-        <w:rPr>
-          <w:b/>
-          <w:bCs/>
-          <w:sz w:val="28"/>
-          <w:szCs w:val="26"/>
-        </w:rPr>
-      </w:pPr>
-      <w:r>
-        <w:rPr>
-          <w:b/>
-          <w:bCs/>
-          <w:sz w:val="28"/>
-          <w:szCs w:val="26"/>
-        </w:rPr>
-        <w:br w:type="page"/>
-      </w:r>
-    </w:p>
-    <w:p>
-      <w:pPr>
-        <w:rPr>
           <w:b/>
           <w:bCs/>
           <w:sz w:val="28"/>
@@ -1350,7 +1526,8 @@
       </w:pPr>
     </w:p>
     <w:sectPr>
-      <w:footerReference w:type="default" r:id="rId10"/>
+      <w:headerReference w:type="default" r:id="rId10"/>
+      <w:footerReference w:type="default" r:id="rId11"/>
       <w:pgSz w:w="11906" w:h="16838"/>
       <w:pgMar w:top="1440" w:right="1440" w:bottom="1440" w:left="1440" w:header="708" w:footer="708" w:gutter="0"/>
       <w:pgNumType w:start="0"/>
@@ -1392,52 +1569,12 @@
   <w:p>
     <w:pPr>
       <w:pStyle w:val="Footer"/>
-      <w:pBdr>
-        <w:top w:val="single" w:sz="4" w:space="8" w:color="5B9BD5" w:themeColor="accent1"/>
-      </w:pBdr>
-      <w:spacing w:before="360"/>
-      <w:contextualSpacing/>
-      <w:jc w:val="right"/>
+      <w:jc w:val="center"/>
       <w:rPr>
-        <w:noProof/>
-        <w:color w:val="404040" w:themeColor="text1" w:themeTint="BF"/>
+        <w:caps/>
+        <w:color w:val="5B9BD5" w:themeColor="accent1"/>
       </w:rPr>
     </w:pPr>
-    <w:r>
-      <w:rPr>
-        <w:noProof/>
-        <w:color w:val="404040" w:themeColor="text1" w:themeTint="BF"/>
-      </w:rPr>
-      <w:fldChar w:fldCharType="begin"/>
-    </w:r>
-    <w:r>
-      <w:rPr>
-        <w:noProof/>
-        <w:color w:val="404040" w:themeColor="text1" w:themeTint="BF"/>
-      </w:rPr>
-      <w:instrText xml:space="preserve"> PAGE   \* MERGEFORMAT </w:instrText>
-    </w:r>
-    <w:r>
-      <w:rPr>
-        <w:noProof/>
-        <w:color w:val="404040" w:themeColor="text1" w:themeTint="BF"/>
-      </w:rPr>
-      <w:fldChar w:fldCharType="separate"/>
-    </w:r>
-    <w:r>
-      <w:rPr>
-        <w:noProof/>
-        <w:color w:val="404040" w:themeColor="text1" w:themeTint="BF"/>
-      </w:rPr>
-      <w:t>2</w:t>
-    </w:r>
-    <w:r>
-      <w:rPr>
-        <w:noProof/>
-        <w:color w:val="404040" w:themeColor="text1" w:themeTint="BF"/>
-      </w:rPr>
-      <w:fldChar w:fldCharType="end"/>
-    </w:r>
   </w:p>
   <w:p>
     <w:pPr>
@@ -1472,6 +1609,88 @@
 </w:footnotes>
 </file>
 
+<file path=word/header1.xml><?xml version="1.0" encoding="utf-8"?>
+<w:hdr xmlns:wpc="http://schemas.microsoft.com/office/word/2010/wordprocessingCanvas" xmlns:cx="http://schemas.microsoft.com/office/drawing/2014/chartex" xmlns:cx1="http://schemas.microsoft.com/office/drawing/2015/9/8/chartex" xmlns:mc="http://schemas.openxmlformats.org/markup-compatibility/2006" xmlns:o="urn:schemas-microsoft-com:office:office" xmlns:r="http://schemas.openxmlformats.org/officeDocument/2006/relationships" xmlns:m="http://schemas.openxmlformats.org/officeDocument/2006/math" xmlns:v="urn:schemas-microsoft-com:vml" xmlns:wp14="http://schemas.microsoft.com/office/word/2010/wordprocessingDrawing" xmlns:wp="http://schemas.openxmlformats.org/drawingml/2006/wordprocessingDrawing" xmlns:w10="urn:schemas-microsoft-com:office:word" xmlns:w="http://schemas.openxmlformats.org/wordprocessingml/2006/main" xmlns:w14="http://schemas.microsoft.com/office/word/2010/wordml" xmlns:w15="http://schemas.microsoft.com/office/word/2012/wordml" xmlns:w16se="http://schemas.microsoft.com/office/word/2015/wordml/symex" xmlns:wpg="http://schemas.microsoft.com/office/word/2010/wordprocessingGroup" xmlns:wpi="http://schemas.microsoft.com/office/word/2010/wordprocessingInk" xmlns:wne="http://schemas.microsoft.com/office/word/2006/wordml" xmlns:wps="http://schemas.microsoft.com/office/word/2010/wordprocessingShape" mc:Ignorable="w14 w15 w16se wp14">
+  <w:sdt>
+    <w:sdtPr>
+      <w:rPr>
+        <w:color w:val="7F7F7F" w:themeColor="background1" w:themeShade="7F"/>
+        <w:spacing w:val="60"/>
+      </w:rPr>
+      <w:id w:val="90280864"/>
+      <w:docPartObj>
+        <w:docPartGallery w:val="Page Numbers (Top of Page)"/>
+        <w:docPartUnique/>
+      </w:docPartObj>
+    </w:sdtPr>
+    <w:sdtEndPr>
+      <w:rPr>
+        <w:b/>
+        <w:bCs/>
+        <w:noProof/>
+        <w:color w:val="auto"/>
+        <w:spacing w:val="0"/>
+      </w:rPr>
+    </w:sdtEndPr>
+    <w:sdtContent>
+      <w:p>
+        <w:pPr>
+          <w:pStyle w:val="Header"/>
+          <w:pBdr>
+            <w:bottom w:val="single" w:sz="4" w:space="1" w:color="D9D9D9" w:themeColor="background1" w:themeShade="D9"/>
+          </w:pBdr>
+          <w:jc w:val="right"/>
+          <w:rPr>
+            <w:b/>
+            <w:bCs/>
+          </w:rPr>
+        </w:pPr>
+        <w:r>
+          <w:rPr>
+            <w:color w:val="7F7F7F" w:themeColor="background1" w:themeShade="7F"/>
+            <w:spacing w:val="60"/>
+          </w:rPr>
+          <w:t>Page</w:t>
+        </w:r>
+        <w:r>
+          <w:t xml:space="preserve"> | </w:t>
+        </w:r>
+        <w:r>
+          <w:fldChar w:fldCharType="begin"/>
+        </w:r>
+        <w:r>
+          <w:instrText xml:space="preserve"> PAGE   \* MERGEFORMAT </w:instrText>
+        </w:r>
+        <w:r>
+          <w:fldChar w:fldCharType="separate"/>
+        </w:r>
+        <w:r>
+          <w:rPr>
+            <w:b/>
+            <w:bCs/>
+            <w:noProof/>
+          </w:rPr>
+          <w:t>2</w:t>
+        </w:r>
+        <w:r>
+          <w:rPr>
+            <w:b/>
+            <w:bCs/>
+            <w:noProof/>
+          </w:rPr>
+          <w:fldChar w:fldCharType="end"/>
+        </w:r>
+      </w:p>
+    </w:sdtContent>
+  </w:sdt>
+  <w:p>
+    <w:pPr>
+      <w:pStyle w:val="Header"/>
+    </w:pPr>
+  </w:p>
+</w:hdr>
+</file>
+
 <file path=word/numbering.xml><?xml version="1.0" encoding="utf-8"?>
 <w:numbering xmlns:wpc="http://schemas.microsoft.com/office/word/2010/wordprocessingCanvas" xmlns:cx="http://schemas.microsoft.com/office/drawing/2014/chartex" xmlns:cx1="http://schemas.microsoft.com/office/drawing/2015/9/8/chartex" xmlns:mc="http://schemas.openxmlformats.org/markup-compatibility/2006" xmlns:o="urn:schemas-microsoft-com:office:office" xmlns:r="http://schemas.openxmlformats.org/officeDocument/2006/relationships" xmlns:m="http://schemas.openxmlformats.org/officeDocument/2006/math" xmlns:v="urn:schemas-microsoft-com:vml" xmlns:wp14="http://schemas.microsoft.com/office/word/2010/wordprocessingDrawing" xmlns:wp="http://schemas.openxmlformats.org/drawingml/2006/wordprocessingDrawing" xmlns:w10="urn:schemas-microsoft-com:office:word" xmlns:w="http://schemas.openxmlformats.org/wordprocessingml/2006/main" xmlns:w14="http://schemas.microsoft.com/office/word/2010/wordml" xmlns:w15="http://schemas.microsoft.com/office/word/2012/wordml" xmlns:w16se="http://schemas.microsoft.com/office/word/2015/wordml/symex" xmlns:wpg="http://schemas.microsoft.com/office/word/2010/wordprocessingGroup" xmlns:wpi="http://schemas.microsoft.com/office/word/2010/wordprocessingInk" xmlns:wne="http://schemas.microsoft.com/office/word/2006/wordml" xmlns:wps="http://schemas.microsoft.com/office/word/2010/wordprocessingShape" mc:Ignorable="w14 w15 w16se wp14">
   <w:abstractNum w:abstractNumId="0" w15:restartNumberingAfterBreak="0">
@@ -1567,6 +1786,119 @@
     </w:lvl>
   </w:abstractNum>
   <w:abstractNum w:abstractNumId="1" w15:restartNumberingAfterBreak="0">
+    <w:nsid w:val="0C1C460E"/>
+    <w:multiLevelType w:val="hybridMultilevel"/>
+    <w:tmpl w:val="7302A8F4"/>
+    <w:lvl w:ilvl="0" w:tplc="40090001">
+      <w:start w:val="1"/>
+      <w:numFmt w:val="bullet"/>
+      <w:lvlText w:val=""/>
+      <w:lvlJc w:val="left"/>
+      <w:pPr>
+        <w:ind w:left="720" w:hanging="360"/>
+      </w:pPr>
+      <w:rPr>
+        <w:rFonts w:ascii="Symbol" w:hAnsi="Symbol" w:hint="default"/>
+      </w:rPr>
+    </w:lvl>
+    <w:lvl w:ilvl="1" w:tplc="40090003" w:tentative="1">
+      <w:start w:val="1"/>
+      <w:numFmt w:val="bullet"/>
+      <w:lvlText w:val="o"/>
+      <w:lvlJc w:val="left"/>
+      <w:pPr>
+        <w:ind w:left="1440" w:hanging="360"/>
+      </w:pPr>
+      <w:rPr>
+        <w:rFonts w:ascii="Courier New" w:hAnsi="Courier New" w:cs="Courier New" w:hint="default"/>
+      </w:rPr>
+    </w:lvl>
+    <w:lvl w:ilvl="2" w:tplc="40090005" w:tentative="1">
+      <w:start w:val="1"/>
+      <w:numFmt w:val="bullet"/>
+      <w:lvlText w:val=""/>
+      <w:lvlJc w:val="left"/>
+      <w:pPr>
+        <w:ind w:left="2160" w:hanging="360"/>
+      </w:pPr>
+      <w:rPr>
+        <w:rFonts w:ascii="Wingdings" w:hAnsi="Wingdings" w:hint="default"/>
+      </w:rPr>
+    </w:lvl>
+    <w:lvl w:ilvl="3" w:tplc="40090001" w:tentative="1">
+      <w:start w:val="1"/>
+      <w:numFmt w:val="bullet"/>
+      <w:lvlText w:val=""/>
+      <w:lvlJc w:val="left"/>
+      <w:pPr>
+        <w:ind w:left="2880" w:hanging="360"/>
+      </w:pPr>
+      <w:rPr>
+        <w:rFonts w:ascii="Symbol" w:hAnsi="Symbol" w:hint="default"/>
+      </w:rPr>
+    </w:lvl>
+    <w:lvl w:ilvl="4" w:tplc="40090003" w:tentative="1">
+      <w:start w:val="1"/>
+      <w:numFmt w:val="bullet"/>
+      <w:lvlText w:val="o"/>
+      <w:lvlJc w:val="left"/>
+      <w:pPr>
+        <w:ind w:left="3600" w:hanging="360"/>
+      </w:pPr>
+      <w:rPr>
+        <w:rFonts w:ascii="Courier New" w:hAnsi="Courier New" w:cs="Courier New" w:hint="default"/>
+      </w:rPr>
+    </w:lvl>
+    <w:lvl w:ilvl="5" w:tplc="40090005" w:tentative="1">
+      <w:start w:val="1"/>
+      <w:numFmt w:val="bullet"/>
+      <w:lvlText w:val=""/>
+      <w:lvlJc w:val="left"/>
+      <w:pPr>
+        <w:ind w:left="4320" w:hanging="360"/>
+      </w:pPr>
+      <w:rPr>
+        <w:rFonts w:ascii="Wingdings" w:hAnsi="Wingdings" w:hint="default"/>
+      </w:rPr>
+    </w:lvl>
+    <w:lvl w:ilvl="6" w:tplc="40090001" w:tentative="1">
+      <w:start w:val="1"/>
+      <w:numFmt w:val="bullet"/>
+      <w:lvlText w:val=""/>
+      <w:lvlJc w:val="left"/>
+      <w:pPr>
+        <w:ind w:left="5040" w:hanging="360"/>
+      </w:pPr>
+      <w:rPr>
+        <w:rFonts w:ascii="Symbol" w:hAnsi="Symbol" w:hint="default"/>
+      </w:rPr>
+    </w:lvl>
+    <w:lvl w:ilvl="7" w:tplc="40090003" w:tentative="1">
+      <w:start w:val="1"/>
+      <w:numFmt w:val="bullet"/>
+      <w:lvlText w:val="o"/>
+      <w:lvlJc w:val="left"/>
+      <w:pPr>
+        <w:ind w:left="5760" w:hanging="360"/>
+      </w:pPr>
+      <w:rPr>
+        <w:rFonts w:ascii="Courier New" w:hAnsi="Courier New" w:cs="Courier New" w:hint="default"/>
+      </w:rPr>
+    </w:lvl>
+    <w:lvl w:ilvl="8" w:tplc="40090005" w:tentative="1">
+      <w:start w:val="1"/>
+      <w:numFmt w:val="bullet"/>
+      <w:lvlText w:val=""/>
+      <w:lvlJc w:val="left"/>
+      <w:pPr>
+        <w:ind w:left="6480" w:hanging="360"/>
+      </w:pPr>
+      <w:rPr>
+        <w:rFonts w:ascii="Wingdings" w:hAnsi="Wingdings" w:hint="default"/>
+      </w:rPr>
+    </w:lvl>
+  </w:abstractNum>
+  <w:abstractNum w:abstractNumId="2" w15:restartNumberingAfterBreak="0">
     <w:nsid w:val="20BD3CD0"/>
     <w:multiLevelType w:val="hybridMultilevel"/>
     <w:tmpl w:val="52D41D9C"/>
@@ -1655,7 +1987,7 @@
       </w:pPr>
     </w:lvl>
   </w:abstractNum>
-  <w:abstractNum w:abstractNumId="2" w15:restartNumberingAfterBreak="0">
+  <w:abstractNum w:abstractNumId="3" w15:restartNumberingAfterBreak="0">
     <w:nsid w:val="22246A46"/>
     <w:multiLevelType w:val="hybridMultilevel"/>
     <w:tmpl w:val="19402EFA"/>
@@ -1744,14 +2076,133 @@
       </w:pPr>
     </w:lvl>
   </w:abstractNum>
+  <w:abstractNum w:abstractNumId="4" w15:restartNumberingAfterBreak="0">
+    <w:nsid w:val="543776CB"/>
+    <w:multiLevelType w:val="hybridMultilevel"/>
+    <w:tmpl w:val="56DA4EF0"/>
+    <w:lvl w:ilvl="0" w:tplc="40090001">
+      <w:start w:val="1"/>
+      <w:numFmt w:val="bullet"/>
+      <w:lvlText w:val=""/>
+      <w:lvlJc w:val="left"/>
+      <w:pPr>
+        <w:ind w:left="720" w:hanging="360"/>
+      </w:pPr>
+      <w:rPr>
+        <w:rFonts w:ascii="Symbol" w:hAnsi="Symbol" w:hint="default"/>
+      </w:rPr>
+    </w:lvl>
+    <w:lvl w:ilvl="1" w:tplc="40090003" w:tentative="1">
+      <w:start w:val="1"/>
+      <w:numFmt w:val="bullet"/>
+      <w:lvlText w:val="o"/>
+      <w:lvlJc w:val="left"/>
+      <w:pPr>
+        <w:ind w:left="1440" w:hanging="360"/>
+      </w:pPr>
+      <w:rPr>
+        <w:rFonts w:ascii="Courier New" w:hAnsi="Courier New" w:cs="Courier New" w:hint="default"/>
+      </w:rPr>
+    </w:lvl>
+    <w:lvl w:ilvl="2" w:tplc="40090005" w:tentative="1">
+      <w:start w:val="1"/>
+      <w:numFmt w:val="bullet"/>
+      <w:lvlText w:val=""/>
+      <w:lvlJc w:val="left"/>
+      <w:pPr>
+        <w:ind w:left="2160" w:hanging="360"/>
+      </w:pPr>
+      <w:rPr>
+        <w:rFonts w:ascii="Wingdings" w:hAnsi="Wingdings" w:hint="default"/>
+      </w:rPr>
+    </w:lvl>
+    <w:lvl w:ilvl="3" w:tplc="40090001" w:tentative="1">
+      <w:start w:val="1"/>
+      <w:numFmt w:val="bullet"/>
+      <w:lvlText w:val=""/>
+      <w:lvlJc w:val="left"/>
+      <w:pPr>
+        <w:ind w:left="2880" w:hanging="360"/>
+      </w:pPr>
+      <w:rPr>
+        <w:rFonts w:ascii="Symbol" w:hAnsi="Symbol" w:hint="default"/>
+      </w:rPr>
+    </w:lvl>
+    <w:lvl w:ilvl="4" w:tplc="40090003" w:tentative="1">
+      <w:start w:val="1"/>
+      <w:numFmt w:val="bullet"/>
+      <w:lvlText w:val="o"/>
+      <w:lvlJc w:val="left"/>
+      <w:pPr>
+        <w:ind w:left="3600" w:hanging="360"/>
+      </w:pPr>
+      <w:rPr>
+        <w:rFonts w:ascii="Courier New" w:hAnsi="Courier New" w:cs="Courier New" w:hint="default"/>
+      </w:rPr>
+    </w:lvl>
+    <w:lvl w:ilvl="5" w:tplc="40090005" w:tentative="1">
+      <w:start w:val="1"/>
+      <w:numFmt w:val="bullet"/>
+      <w:lvlText w:val=""/>
+      <w:lvlJc w:val="left"/>
+      <w:pPr>
+        <w:ind w:left="4320" w:hanging="360"/>
+      </w:pPr>
+      <w:rPr>
+        <w:rFonts w:ascii="Wingdings" w:hAnsi="Wingdings" w:hint="default"/>
+      </w:rPr>
+    </w:lvl>
+    <w:lvl w:ilvl="6" w:tplc="40090001" w:tentative="1">
+      <w:start w:val="1"/>
+      <w:numFmt w:val="bullet"/>
+      <w:lvlText w:val=""/>
+      <w:lvlJc w:val="left"/>
+      <w:pPr>
+        <w:ind w:left="5040" w:hanging="360"/>
+      </w:pPr>
+      <w:rPr>
+        <w:rFonts w:ascii="Symbol" w:hAnsi="Symbol" w:hint="default"/>
+      </w:rPr>
+    </w:lvl>
+    <w:lvl w:ilvl="7" w:tplc="40090003" w:tentative="1">
+      <w:start w:val="1"/>
+      <w:numFmt w:val="bullet"/>
+      <w:lvlText w:val="o"/>
+      <w:lvlJc w:val="left"/>
+      <w:pPr>
+        <w:ind w:left="5760" w:hanging="360"/>
+      </w:pPr>
+      <w:rPr>
+        <w:rFonts w:ascii="Courier New" w:hAnsi="Courier New" w:cs="Courier New" w:hint="default"/>
+      </w:rPr>
+    </w:lvl>
+    <w:lvl w:ilvl="8" w:tplc="40090005" w:tentative="1">
+      <w:start w:val="1"/>
+      <w:numFmt w:val="bullet"/>
+      <w:lvlText w:val=""/>
+      <w:lvlJc w:val="left"/>
+      <w:pPr>
+        <w:ind w:left="6480" w:hanging="360"/>
+      </w:pPr>
+      <w:rPr>
+        <w:rFonts w:ascii="Wingdings" w:hAnsi="Wingdings" w:hint="default"/>
+      </w:rPr>
+    </w:lvl>
+  </w:abstractNum>
   <w:num w:numId="1">
     <w:abstractNumId w:val="0"/>
   </w:num>
   <w:num w:numId="2">
+    <w:abstractNumId w:val="2"/>
+  </w:num>
+  <w:num w:numId="3">
+    <w:abstractNumId w:val="3"/>
+  </w:num>
+  <w:num w:numId="4">
     <w:abstractNumId w:val="1"/>
   </w:num>
-  <w:num w:numId="3">
-    <w:abstractNumId w:val="2"/>
+  <w:num w:numId="5">
+    <w:abstractNumId w:val="4"/>
   </w:num>
 </w:numbering>
 </file>
@@ -2826,6 +3277,23 @@
       <w:szCs w:val="20"/>
     </w:rPr>
   </w:style>
+  <w:style w:type="paragraph" w:styleId="NormalWeb">
+    <w:name w:val="Normal (Web)"/>
+    <w:basedOn w:val="Normal"/>
+    <w:uiPriority w:val="99"/>
+    <w:semiHidden/>
+    <w:unhideWhenUsed/>
+    <w:rsid w:val="00756B49"/>
+    <w:pPr>
+      <w:spacing w:before="100" w:beforeAutospacing="1" w:after="100" w:afterAutospacing="1" w:line="240" w:lineRule="auto"/>
+    </w:pPr>
+    <w:rPr>
+      <w:rFonts w:ascii="Times New Roman" w:eastAsia="Times New Roman" w:hAnsi="Times New Roman" w:cs="Times New Roman"/>
+      <w:sz w:val="24"/>
+      <w:szCs w:val="24"/>
+      <w:lang w:bidi="ar-SA"/>
+    </w:rPr>
+  </w:style>
 </w:styles>
 </file>
 
@@ -3115,7 +3583,7 @@
 </file>
 
 <file path=customXml/itemProps1.xml><?xml version="1.0" encoding="utf-8"?>
-<ds:datastoreItem xmlns:ds="http://schemas.openxmlformats.org/officeDocument/2006/customXml" ds:itemID="{A8AC4E1D-CABA-436E-AEED-38A775403263}">
+<ds:datastoreItem xmlns:ds="http://schemas.openxmlformats.org/officeDocument/2006/customXml" ds:itemID="{B92CC3E1-5308-4862-981C-40B9BD8CC9D7}">
   <ds:schemaRefs>
     <ds:schemaRef ds:uri="http://schemas.openxmlformats.org/officeDocument/2006/bibliography"/>
   </ds:schemaRefs>

--- a/Analysis/analysis.docx
+++ b/Analysis/analysis.docx
@@ -10,7 +10,6 @@
           <w:docPartUnique/>
         </w:docPartObj>
       </w:sdtPr>
-      <w:sdtEndPr/>
       <w:sdtContent>
         <w:p>
           <w:r>
@@ -24,22 +23,13 @@
                   <wp:anchor distT="0" distB="0" distL="114300" distR="114300" simplePos="0" relativeHeight="251664384" behindDoc="0" locked="0" layoutInCell="1" allowOverlap="1">
                     <wp:simplePos x="0" y="0"/>
                     <wp:positionH relativeFrom="page">
-                      <wp:align>center</wp:align>
+                      <wp:posOffset>152400</wp:posOffset>
                     </wp:positionH>
-                    <mc:AlternateContent>
-                      <mc:Choice Requires="wp14">
-                        <wp:positionV relativeFrom="page">
-                          <wp14:pctPosVOffset>2300</wp14:pctPosVOffset>
-                        </wp:positionV>
-                      </mc:Choice>
-                      <mc:Fallback>
-                        <wp:positionV relativeFrom="page">
-                          <wp:posOffset>245745</wp:posOffset>
-                        </wp:positionV>
-                      </mc:Fallback>
-                    </mc:AlternateContent>
-                    <wp:extent cx="7315200" cy="1215391"/>
-                    <wp:effectExtent l="0" t="0" r="1270" b="1905"/>
+                    <wp:positionV relativeFrom="page">
+                      <wp:posOffset>114299</wp:posOffset>
+                    </wp:positionV>
+                    <wp:extent cx="7248525" cy="1495425"/>
+                    <wp:effectExtent l="0" t="0" r="9525" b="9525"/>
                     <wp:wrapNone/>
                     <wp:docPr id="149" name="Group 149"/>
                     <wp:cNvGraphicFramePr/>
@@ -50,7 +40,7 @@
                           <wpg:grpSpPr>
                             <a:xfrm>
                               <a:off x="0" y="0"/>
-                              <a:ext cx="7315200" cy="1215391"/>
+                              <a:ext cx="7248525" cy="1495425"/>
                               <a:chOff x="0" y="-1"/>
                               <a:chExt cx="7315200" cy="1216153"/>
                             </a:xfrm>
@@ -258,17 +248,17 @@
                       </a:graphicData>
                     </a:graphic>
                     <wp14:sizeRelH relativeFrom="page">
-                      <wp14:pctWidth>94100</wp14:pctWidth>
+                      <wp14:pctWidth>0</wp14:pctWidth>
                     </wp14:sizeRelH>
                     <wp14:sizeRelV relativeFrom="page">
-                      <wp14:pctHeight>12100</wp14:pctHeight>
+                      <wp14:pctHeight>0</wp14:pctHeight>
                     </wp14:sizeRelV>
                   </wp:anchor>
                 </w:drawing>
               </mc:Choice>
               <mc:Fallback>
                 <w:pict>
-                  <v:group w14:anchorId="5EBDDE03" id="Group 149" o:spid="_x0000_s1026" style="position:absolute;margin-left:0;margin-top:0;width:8in;height:95.7pt;z-index:251664384;mso-width-percent:941;mso-height-percent:121;mso-top-percent:23;mso-position-horizontal:center;mso-position-horizontal-relative:page;mso-position-vertical-relative:page;mso-width-percent:941;mso-height-percent:121;mso-top-percent:23" coordorigin="" coordsize="73152,12161" o:gfxdata="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">
+                  <v:group w14:anchorId="2E086434" id="Group 149" o:spid="_x0000_s1026" style="position:absolute;margin-left:12pt;margin-top:9pt;width:570.75pt;height:117.75pt;z-index:251664384;mso-position-horizontal-relative:page;mso-position-vertical-relative:page" coordorigin="" coordsize="73152,12161" o:gfxdata="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">
                     <v:shape id="Rectangle 51" o:spid="_x0000_s1027" style="position:absolute;width:73152;height:11303;visibility:visible;mso-wrap-style:square;v-text-anchor:middle" coordsize="7312660,1129665" o:gfxdata="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" path="m,l7312660,r,1129665l3619500,733425,,1091565,,xe" fillcolor="#5b9bd5 [3204]" stroked="f" strokeweight="1pt">
                       <v:stroke joinstyle="miter"/>
                       <v:path arrowok="t" o:connecttype="custom" o:connectlocs="0,0;7315200,0;7315200,1130373;3620757,733885;0,1092249;0,0" o:connectangles="0,0,0,0,0,0"/>
@@ -976,6 +966,94 @@
     </w:p>
     <w:p>
       <w:pPr>
+        <w:pStyle w:val="ListParagraph"/>
+        <w:numPr>
+          <w:ilvl w:val="0"/>
+          <w:numId w:val="1"/>
+        </w:numPr>
+        <w:rPr>
+          <w:sz w:val="28"/>
+          <w:szCs w:val="26"/>
+        </w:rPr>
+      </w:pPr>
+      <w:r>
+        <w:rPr>
+          <w:b/>
+          <w:bCs/>
+          <w:sz w:val="26"/>
+          <w:szCs w:val="26"/>
+        </w:rPr>
+        <w:t>Tools Specification ………………………………………………………………………………....</w:t>
+      </w:r>
+    </w:p>
+    <w:p>
+      <w:pPr>
+        <w:pStyle w:val="ListParagraph"/>
+        <w:numPr>
+          <w:ilvl w:val="0"/>
+          <w:numId w:val="1"/>
+        </w:numPr>
+        <w:rPr>
+          <w:sz w:val="28"/>
+          <w:szCs w:val="26"/>
+        </w:rPr>
+      </w:pPr>
+      <w:r>
+        <w:rPr>
+          <w:b/>
+          <w:bCs/>
+          <w:sz w:val="26"/>
+          <w:szCs w:val="26"/>
+        </w:rPr>
+        <w:t>Cost ………………………………………………………………………………………………………..</w:t>
+      </w:r>
+    </w:p>
+    <w:p>
+      <w:pPr>
+        <w:pStyle w:val="ListParagraph"/>
+        <w:numPr>
+          <w:ilvl w:val="0"/>
+          <w:numId w:val="1"/>
+        </w:numPr>
+        <w:rPr>
+          <w:sz w:val="28"/>
+          <w:szCs w:val="26"/>
+        </w:rPr>
+      </w:pPr>
+      <w:r>
+        <w:rPr>
+          <w:b/>
+          <w:bCs/>
+          <w:sz w:val="26"/>
+          <w:szCs w:val="26"/>
+        </w:rPr>
+        <w:t>Project planning and work description ……………………………………………………</w:t>
+      </w:r>
+    </w:p>
+    <w:p>
+      <w:pPr>
+        <w:pStyle w:val="ListParagraph"/>
+        <w:numPr>
+          <w:ilvl w:val="0"/>
+          <w:numId w:val="1"/>
+        </w:numPr>
+        <w:rPr>
+          <w:sz w:val="28"/>
+          <w:szCs w:val="26"/>
+        </w:rPr>
+      </w:pPr>
+      <w:r>
+        <w:rPr>
+          <w:b/>
+          <w:bCs/>
+          <w:sz w:val="26"/>
+          <w:szCs w:val="26"/>
+        </w:rPr>
+        <w:t>Future scope of application …………………………………………………………………….</w:t>
+      </w:r>
+    </w:p>
+    <w:p>
+      <w:pPr>
         <w:rPr>
           <w:sz w:val="28"/>
           <w:szCs w:val="26"/>
@@ -1083,7 +1161,19 @@
           <w:szCs w:val="24"/>
           <w:lang w:bidi="ar-SA"/>
         </w:rPr>
-        <w:t>Spice Hot Spot. </w:t>
+        <w:t>Spice Hot S</w:t>
+      </w:r>
+      <w:r>
+        <w:rPr>
+          <w:rFonts w:eastAsia="Times New Roman" w:cstheme="minorHAnsi"/>
+          <w:b/>
+          <w:bCs/>
+          <w:color w:val="0E101A"/>
+          <w:sz w:val="26"/>
+          <w:szCs w:val="24"/>
+          <w:lang w:bidi="ar-SA"/>
+        </w:rPr>
+        <w:t>pot. </w:t>
       </w:r>
       <w:r>
         <w:rPr>
@@ -1093,7 +1183,77 @@
           <w:szCs w:val="24"/>
           <w:lang w:bidi="ar-SA"/>
         </w:rPr>
-        <w:t>This store was opened in 2013 by Harsh Raj. In this store, they sell many electronic items like televisions, refrigerators, washing machines, mobiles, etc. they have more than ten employees to manage the store. In this store, they are managing their records on paper.</w:t>
+        <w:t>This store was opened in 2015</w:t>
+      </w:r>
+      <w:r>
+        <w:rPr>
+          <w:rFonts w:eastAsia="Times New Roman" w:cstheme="minorHAnsi"/>
+          <w:color w:val="0E101A"/>
+          <w:sz w:val="26"/>
+          <w:szCs w:val="24"/>
+          <w:lang w:bidi="ar-SA"/>
+        </w:rPr>
+        <w:t xml:space="preserve"> by Harsh Raj. In this store, they sell many</w:t>
+      </w:r>
+      <w:r>
+        <w:rPr>
+          <w:rFonts w:eastAsia="Times New Roman" w:cstheme="minorHAnsi"/>
+          <w:color w:val="0E101A"/>
+          <w:sz w:val="26"/>
+          <w:szCs w:val="24"/>
+          <w:lang w:bidi="ar-SA"/>
+        </w:rPr>
+        <w:t xml:space="preserve"> different kinds of </w:t>
+      </w:r>
+      <w:r>
+        <w:rPr>
+          <w:rFonts w:eastAsia="Times New Roman" w:cstheme="minorHAnsi"/>
+          <w:color w:val="0E101A"/>
+          <w:sz w:val="26"/>
+          <w:szCs w:val="24"/>
+          <w:lang w:bidi="ar-SA"/>
+        </w:rPr>
+        <w:t>electronic items like televisions, refrigerators, washing machines, mobiles, etc.</w:t>
+      </w:r>
+      <w:r>
+        <w:rPr>
+          <w:rFonts w:eastAsia="Times New Roman" w:cstheme="minorHAnsi"/>
+          <w:color w:val="0E101A"/>
+          <w:sz w:val="26"/>
+          <w:szCs w:val="24"/>
+          <w:lang w:bidi="ar-SA"/>
+        </w:rPr>
+        <w:t>, with</w:t>
+      </w:r>
+      <w:r>
+        <w:rPr>
+          <w:rFonts w:eastAsia="Times New Roman" w:cstheme="minorHAnsi"/>
+          <w:color w:val="0E101A"/>
+          <w:sz w:val="26"/>
+          <w:szCs w:val="24"/>
+          <w:lang w:bidi="ar-SA"/>
+        </w:rPr>
+        <w:t xml:space="preserve"> more than</w:t>
+      </w:r>
+      <w:r>
+        <w:rPr>
+          <w:rFonts w:eastAsia="Times New Roman" w:cstheme="minorHAnsi"/>
+          <w:color w:val="0E101A"/>
+          <w:sz w:val="26"/>
+          <w:szCs w:val="24"/>
+          <w:lang w:bidi="ar-SA"/>
+        </w:rPr>
+        <w:t xml:space="preserve"> fifteen</w:t>
+      </w:r>
+      <w:r>
+        <w:rPr>
+          <w:rFonts w:eastAsia="Times New Roman" w:cstheme="minorHAnsi"/>
+          <w:color w:val="0E101A"/>
+          <w:sz w:val="26"/>
+          <w:szCs w:val="24"/>
+          <w:lang w:bidi="ar-SA"/>
+        </w:rPr>
+        <w:t xml:space="preserve"> employees. In this store, they are managing their records on paper.</w:t>
       </w:r>
     </w:p>
     <w:p>
@@ -1141,6 +1301,7 @@
     </w:p>
     <w:p>
       <w:pPr>
+        <w:spacing w:after="0" w:line="240" w:lineRule="auto"/>
         <w:ind w:firstLine="720"/>
         <w:jc w:val="both"/>
         <w:rPr>
@@ -1167,7 +1328,21 @@
           <w:sz w:val="26"/>
           <w:szCs w:val="26"/>
         </w:rPr>
-        <w:t xml:space="preserve">customer purchases some good </w:t>
+        <w:t xml:space="preserve">customer purchases some </w:t>
+      </w:r>
+      <w:r>
+        <w:rPr>
+          <w:sz w:val="26"/>
+          <w:szCs w:val="26"/>
+        </w:rPr>
+        <w:t>goods</w:t>
+      </w:r>
+      <w:r>
+        <w:rPr>
+          <w:sz w:val="26"/>
+          <w:szCs w:val="26"/>
+        </w:rPr>
+        <w:t xml:space="preserve"> </w:t>
       </w:r>
       <w:r>
         <w:rPr>
@@ -1204,6 +1379,192 @@
         </w:rPr>
         <w:t>maintain their register (like customer details, product details, invoice details, transaction details, and stock details).</w:t>
       </w:r>
+      <w:r>
+        <w:rPr>
+          <w:sz w:val="26"/>
+          <w:szCs w:val="26"/>
+        </w:rPr>
+        <w:t xml:space="preserve"> Due to some </w:t>
+      </w:r>
+      <w:r>
+        <w:rPr>
+          <w:sz w:val="26"/>
+          <w:szCs w:val="26"/>
+        </w:rPr>
+        <w:t xml:space="preserve">product defect, </w:t>
+      </w:r>
+      <w:r>
+        <w:rPr>
+          <w:sz w:val="26"/>
+          <w:szCs w:val="26"/>
+        </w:rPr>
+        <w:t xml:space="preserve">the </w:t>
+      </w:r>
+      <w:r>
+        <w:rPr>
+          <w:sz w:val="26"/>
+          <w:szCs w:val="26"/>
+        </w:rPr>
+        <w:t>Customer wants to Exchange or return the</w:t>
+      </w:r>
+      <w:r>
+        <w:rPr>
+          <w:sz w:val="26"/>
+          <w:szCs w:val="26"/>
+        </w:rPr>
+        <w:t xml:space="preserve"> product. For this reason</w:t>
+      </w:r>
+      <w:r>
+        <w:rPr>
+          <w:sz w:val="26"/>
+          <w:szCs w:val="26"/>
+        </w:rPr>
+        <w:t>,</w:t>
+      </w:r>
+      <w:r>
+        <w:rPr>
+          <w:sz w:val="26"/>
+          <w:szCs w:val="26"/>
+        </w:rPr>
+        <w:t xml:space="preserve"> they have to rewrite a new exchange or return invoice with the same afford.</w:t>
+      </w:r>
+    </w:p>
+    <w:p>
+      <w:pPr>
+        <w:spacing w:after="0" w:line="240" w:lineRule="auto"/>
+        <w:ind w:firstLine="720"/>
+        <w:jc w:val="both"/>
+        <w:rPr>
+          <w:sz w:val="26"/>
+          <w:szCs w:val="26"/>
+        </w:rPr>
+      </w:pPr>
+      <w:r>
+        <w:rPr>
+          <w:sz w:val="26"/>
+          <w:szCs w:val="26"/>
+        </w:rPr>
+        <w:t xml:space="preserve"> </w:t>
+      </w:r>
+      <w:r>
+        <w:rPr>
+          <w:sz w:val="26"/>
+          <w:szCs w:val="26"/>
+        </w:rPr>
+        <w:t xml:space="preserve">If we talk about employees, they are maintaining </w:t>
+      </w:r>
+      <w:r>
+        <w:rPr>
+          <w:sz w:val="26"/>
+          <w:szCs w:val="26"/>
+        </w:rPr>
+        <w:t>three</w:t>
+      </w:r>
+      <w:r>
+        <w:rPr>
+          <w:sz w:val="26"/>
+          <w:szCs w:val="26"/>
+        </w:rPr>
+        <w:t xml:space="preserve"> types of records such as </w:t>
+      </w:r>
+      <w:r>
+        <w:rPr>
+          <w:sz w:val="26"/>
+          <w:szCs w:val="26"/>
+        </w:rPr>
+        <w:t>employee</w:t>
+      </w:r>
+      <w:r>
+        <w:rPr>
+          <w:sz w:val="26"/>
+          <w:szCs w:val="26"/>
+        </w:rPr>
+        <w:t xml:space="preserve"> details, </w:t>
+      </w:r>
+      <w:r>
+        <w:rPr>
+          <w:sz w:val="26"/>
+          <w:szCs w:val="26"/>
+        </w:rPr>
+        <w:t xml:space="preserve">wages, and attendance. Attendances are managed on daily basis. And their wages are managed on monthly basis. Employee details are managed at the time of joining. </w:t>
+      </w:r>
+    </w:p>
+    <w:p>
+      <w:pPr>
+        <w:spacing w:after="0" w:line="240" w:lineRule="auto"/>
+        <w:ind w:firstLine="720"/>
+        <w:jc w:val="both"/>
+        <w:rPr>
+          <w:sz w:val="26"/>
+          <w:szCs w:val="26"/>
+        </w:rPr>
+      </w:pPr>
+      <w:r>
+        <w:rPr>
+          <w:sz w:val="26"/>
+          <w:szCs w:val="26"/>
+        </w:rPr>
+        <w:t xml:space="preserve">Here </w:t>
+      </w:r>
+      <w:r>
+        <w:rPr>
+          <w:sz w:val="26"/>
+          <w:szCs w:val="26"/>
+        </w:rPr>
+        <w:t>we are talking about supplier-related details such as supplier details, purchase details (supplier-wise), purchase return details, and payment details.</w:t>
+      </w:r>
+    </w:p>
+    <w:p>
+      <w:pPr>
+        <w:spacing w:after="0" w:line="240" w:lineRule="auto"/>
+        <w:ind w:firstLine="720"/>
+        <w:jc w:val="both"/>
+        <w:rPr>
+          <w:sz w:val="26"/>
+          <w:szCs w:val="26"/>
+        </w:rPr>
+      </w:pPr>
+      <w:r>
+        <w:rPr>
+          <w:sz w:val="26"/>
+          <w:szCs w:val="26"/>
+        </w:rPr>
+        <w:t xml:space="preserve">They also maintain customer records such as their name, mobile, address, </w:t>
+      </w:r>
+      <w:r>
+        <w:rPr>
+          <w:sz w:val="26"/>
+          <w:szCs w:val="26"/>
+        </w:rPr>
+        <w:t>GST number (optional), purchase details, and product details.</w:t>
+      </w:r>
+    </w:p>
+    <w:p>
+      <w:pPr>
+        <w:spacing w:after="0" w:line="240" w:lineRule="auto"/>
+        <w:ind w:firstLine="720"/>
+        <w:jc w:val="both"/>
+        <w:rPr>
+          <w:sz w:val="26"/>
+          <w:szCs w:val="26"/>
+        </w:rPr>
+      </w:pPr>
+      <w:r>
+        <w:rPr>
+          <w:sz w:val="26"/>
+          <w:szCs w:val="26"/>
+        </w:rPr>
+        <w:t xml:space="preserve">Here I am talking about one of the most important details for every store or company, which is reports like sell reports, purchase reports, etc. a.) Sell-related reports in this record, they were maintaining their all sold product details on daily basis. </w:t>
+      </w:r>
+      <w:r>
+        <w:rPr>
+          <w:sz w:val="26"/>
+          <w:szCs w:val="26"/>
+        </w:rPr>
+        <w:t>b.) Purchase-related reports, in this record, maintain the purchase details, in two different records Supplier wise and date-wise. c.) Ledger</w:t>
+      </w:r>
+      <w:bookmarkStart w:id="0" w:name="_GoBack"/>
+      <w:bookmarkEnd w:id="0"/>
     </w:p>
     <w:p>
       <w:pPr>
@@ -1489,22 +1850,176 @@
         <w:rPr>
           <w:b/>
           <w:bCs/>
-          <w:sz w:val="26"/>
-          <w:szCs w:val="26"/>
-        </w:rPr>
-      </w:pPr>
-      <w:bookmarkStart w:id="0" w:name="_GoBack"/>
-      <w:bookmarkEnd w:id="0"/>
-    </w:p>
-    <w:p>
-      <w:pPr>
-        <w:rPr>
-          <w:b/>
-          <w:bCs/>
-          <w:sz w:val="26"/>
-          <w:szCs w:val="26"/>
-        </w:rPr>
-      </w:pPr>
+          <w:sz w:val="38"/>
+          <w:szCs w:val="38"/>
+          <w:u w:val="single"/>
+        </w:rPr>
+      </w:pPr>
+      <w:r>
+        <w:rPr>
+          <w:b/>
+          <w:bCs/>
+          <w:sz w:val="38"/>
+          <w:szCs w:val="38"/>
+        </w:rPr>
+        <w:t>6.</w:t>
+      </w:r>
+      <w:r>
+        <w:rPr>
+          <w:b/>
+          <w:bCs/>
+          <w:sz w:val="38"/>
+          <w:szCs w:val="38"/>
+        </w:rPr>
+        <w:t xml:space="preserve"> </w:t>
+      </w:r>
+      <w:r>
+        <w:rPr>
+          <w:b/>
+          <w:bCs/>
+          <w:sz w:val="38"/>
+          <w:szCs w:val="38"/>
+          <w:u w:val="single"/>
+        </w:rPr>
+        <w:t>Tools Specification</w:t>
+      </w:r>
+    </w:p>
+    <w:p>
+      <w:pPr>
+        <w:rPr>
+          <w:b/>
+          <w:bCs/>
+          <w:sz w:val="38"/>
+          <w:szCs w:val="38"/>
+          <w:u w:val="single"/>
+        </w:rPr>
+      </w:pPr>
+      <w:r>
+        <w:rPr>
+          <w:b/>
+          <w:bCs/>
+          <w:sz w:val="38"/>
+          <w:szCs w:val="38"/>
+        </w:rPr>
+        <w:t>7.</w:t>
+      </w:r>
+      <w:r>
+        <w:rPr>
+          <w:b/>
+          <w:bCs/>
+          <w:sz w:val="38"/>
+          <w:szCs w:val="38"/>
+        </w:rPr>
+        <w:t xml:space="preserve"> </w:t>
+      </w:r>
+      <w:r>
+        <w:rPr>
+          <w:b/>
+          <w:bCs/>
+          <w:sz w:val="38"/>
+          <w:szCs w:val="38"/>
+          <w:u w:val="single"/>
+        </w:rPr>
+        <w:t>Cost</w:t>
+      </w:r>
+    </w:p>
+    <w:p>
+      <w:pPr>
+        <w:rPr>
+          <w:b/>
+          <w:bCs/>
+          <w:sz w:val="38"/>
+          <w:szCs w:val="38"/>
+          <w:u w:val="single"/>
+        </w:rPr>
+      </w:pPr>
+      <w:r>
+        <w:rPr>
+          <w:b/>
+          <w:bCs/>
+          <w:sz w:val="38"/>
+          <w:szCs w:val="38"/>
+        </w:rPr>
+        <w:t>8.</w:t>
+      </w:r>
+      <w:r>
+        <w:rPr>
+          <w:b/>
+          <w:bCs/>
+          <w:sz w:val="38"/>
+          <w:szCs w:val="38"/>
+        </w:rPr>
+        <w:t xml:space="preserve"> </w:t>
+      </w:r>
+      <w:r>
+        <w:rPr>
+          <w:b/>
+          <w:bCs/>
+          <w:sz w:val="38"/>
+          <w:szCs w:val="38"/>
+          <w:u w:val="single"/>
+        </w:rPr>
+        <w:t xml:space="preserve">Project Planning and Work </w:t>
+      </w:r>
+      <w:r>
+        <w:rPr>
+          <w:b/>
+          <w:bCs/>
+          <w:sz w:val="38"/>
+          <w:szCs w:val="38"/>
+          <w:u w:val="single"/>
+        </w:rPr>
+        <w:t>Description</w:t>
+      </w:r>
+    </w:p>
+    <w:p>
+      <w:pPr>
+        <w:rPr>
+          <w:b/>
+          <w:bCs/>
+          <w:sz w:val="38"/>
+          <w:szCs w:val="38"/>
+          <w:u w:val="single"/>
+        </w:rPr>
+      </w:pPr>
+      <w:r>
+        <w:rPr>
+          <w:b/>
+          <w:bCs/>
+          <w:sz w:val="38"/>
+          <w:szCs w:val="38"/>
+        </w:rPr>
+        <w:t>9.</w:t>
+      </w:r>
+      <w:r>
+        <w:rPr>
+          <w:b/>
+          <w:bCs/>
+          <w:sz w:val="38"/>
+          <w:szCs w:val="38"/>
+        </w:rPr>
+        <w:t xml:space="preserve"> </w:t>
+      </w:r>
+      <w:r>
+        <w:rPr>
+          <w:b/>
+          <w:bCs/>
+          <w:sz w:val="38"/>
+          <w:szCs w:val="38"/>
+          <w:u w:val="single"/>
+        </w:rPr>
+        <w:t>Fut</w:t>
+      </w:r>
+      <w:r>
+        <w:rPr>
+          <w:b/>
+          <w:bCs/>
+          <w:sz w:val="38"/>
+          <w:szCs w:val="38"/>
+          <w:u w:val="single"/>
+        </w:rPr>
+        <w:t>ure Scope of Application</w:t>
+      </w:r>
       <w:r>
         <w:rPr>
           <w:b/>
@@ -1526,8 +2041,12 @@
       </w:pPr>
     </w:p>
     <w:sectPr>
-      <w:headerReference w:type="default" r:id="rId10"/>
-      <w:footerReference w:type="default" r:id="rId11"/>
+      <w:headerReference w:type="even" r:id="rId10"/>
+      <w:headerReference w:type="default" r:id="rId11"/>
+      <w:footerReference w:type="even" r:id="rId12"/>
+      <w:footerReference w:type="default" r:id="rId13"/>
+      <w:headerReference w:type="first" r:id="rId14"/>
+      <w:footerReference w:type="first" r:id="rId15"/>
       <w:pgSz w:w="11906" w:h="16838"/>
       <w:pgMar w:top="1440" w:right="1440" w:bottom="1440" w:left="1440" w:header="708" w:footer="708" w:gutter="0"/>
       <w:pgNumType w:start="0"/>
@@ -1565,6 +2084,16 @@
 </file>
 
 <file path=word/footer1.xml><?xml version="1.0" encoding="utf-8"?>
+<w:ftr xmlns:wpc="http://schemas.microsoft.com/office/word/2010/wordprocessingCanvas" xmlns:cx="http://schemas.microsoft.com/office/drawing/2014/chartex" xmlns:cx1="http://schemas.microsoft.com/office/drawing/2015/9/8/chartex" xmlns:mc="http://schemas.openxmlformats.org/markup-compatibility/2006" xmlns:o="urn:schemas-microsoft-com:office:office" xmlns:r="http://schemas.openxmlformats.org/officeDocument/2006/relationships" xmlns:m="http://schemas.openxmlformats.org/officeDocument/2006/math" xmlns:v="urn:schemas-microsoft-com:vml" xmlns:wp14="http://schemas.microsoft.com/office/word/2010/wordprocessingDrawing" xmlns:wp="http://schemas.openxmlformats.org/drawingml/2006/wordprocessingDrawing" xmlns:w10="urn:schemas-microsoft-com:office:word" xmlns:w="http://schemas.openxmlformats.org/wordprocessingml/2006/main" xmlns:w14="http://schemas.microsoft.com/office/word/2010/wordml" xmlns:w15="http://schemas.microsoft.com/office/word/2012/wordml" xmlns:w16se="http://schemas.microsoft.com/office/word/2015/wordml/symex" xmlns:wpg="http://schemas.microsoft.com/office/word/2010/wordprocessingGroup" xmlns:wpi="http://schemas.microsoft.com/office/word/2010/wordprocessingInk" xmlns:wne="http://schemas.microsoft.com/office/word/2006/wordml" xmlns:wps="http://schemas.microsoft.com/office/word/2010/wordprocessingShape" mc:Ignorable="w14 w15 w16se wp14">
+  <w:p>
+    <w:pPr>
+      <w:pStyle w:val="Footer"/>
+    </w:pPr>
+  </w:p>
+</w:ftr>
+</file>
+
+<file path=word/footer2.xml><?xml version="1.0" encoding="utf-8"?>
 <w:ftr xmlns:wpc="http://schemas.microsoft.com/office/word/2010/wordprocessingCanvas" xmlns:cx="http://schemas.microsoft.com/office/drawing/2014/chartex" xmlns:cx1="http://schemas.microsoft.com/office/drawing/2015/9/8/chartex" xmlns:mc="http://schemas.openxmlformats.org/markup-compatibility/2006" xmlns:o="urn:schemas-microsoft-com:office:office" xmlns:r="http://schemas.openxmlformats.org/officeDocument/2006/relationships" xmlns:m="http://schemas.openxmlformats.org/officeDocument/2006/math" xmlns:v="urn:schemas-microsoft-com:vml" xmlns:wp14="http://schemas.microsoft.com/office/word/2010/wordprocessingDrawing" xmlns:wp="http://schemas.openxmlformats.org/drawingml/2006/wordprocessingDrawing" xmlns:w10="urn:schemas-microsoft-com:office:word" xmlns:w="http://schemas.openxmlformats.org/wordprocessingml/2006/main" xmlns:w14="http://schemas.microsoft.com/office/word/2010/wordml" xmlns:w15="http://schemas.microsoft.com/office/word/2012/wordml" xmlns:w16se="http://schemas.microsoft.com/office/word/2015/wordml/symex" xmlns:wpg="http://schemas.microsoft.com/office/word/2010/wordprocessingGroup" xmlns:wpi="http://schemas.microsoft.com/office/word/2010/wordprocessingInk" xmlns:wne="http://schemas.microsoft.com/office/word/2006/wordml" xmlns:wps="http://schemas.microsoft.com/office/word/2010/wordprocessingShape" mc:Ignorable="w14 w15 w16se wp14">
   <w:p>
     <w:pPr>
@@ -1584,6 +2113,16 @@
 </w:ftr>
 </file>
 
+<file path=word/footer3.xml><?xml version="1.0" encoding="utf-8"?>
+<w:ftr xmlns:wpc="http://schemas.microsoft.com/office/word/2010/wordprocessingCanvas" xmlns:cx="http://schemas.microsoft.com/office/drawing/2014/chartex" xmlns:cx1="http://schemas.microsoft.com/office/drawing/2015/9/8/chartex" xmlns:mc="http://schemas.openxmlformats.org/markup-compatibility/2006" xmlns:o="urn:schemas-microsoft-com:office:office" xmlns:r="http://schemas.openxmlformats.org/officeDocument/2006/relationships" xmlns:m="http://schemas.openxmlformats.org/officeDocument/2006/math" xmlns:v="urn:schemas-microsoft-com:vml" xmlns:wp14="http://schemas.microsoft.com/office/word/2010/wordprocessingDrawing" xmlns:wp="http://schemas.openxmlformats.org/drawingml/2006/wordprocessingDrawing" xmlns:w10="urn:schemas-microsoft-com:office:word" xmlns:w="http://schemas.openxmlformats.org/wordprocessingml/2006/main" xmlns:w14="http://schemas.microsoft.com/office/word/2010/wordml" xmlns:w15="http://schemas.microsoft.com/office/word/2012/wordml" xmlns:w16se="http://schemas.microsoft.com/office/word/2015/wordml/symex" xmlns:wpg="http://schemas.microsoft.com/office/word/2010/wordprocessingGroup" xmlns:wpi="http://schemas.microsoft.com/office/word/2010/wordprocessingInk" xmlns:wne="http://schemas.microsoft.com/office/word/2006/wordml" xmlns:wps="http://schemas.microsoft.com/office/word/2010/wordprocessingShape" mc:Ignorable="w14 w15 w16se wp14">
+  <w:p>
+    <w:pPr>
+      <w:pStyle w:val="Footer"/>
+    </w:pPr>
+  </w:p>
+</w:ftr>
+</file>
+
 <file path=word/footnotes.xml><?xml version="1.0" encoding="utf-8"?>
 <w:footnotes xmlns:wpc="http://schemas.microsoft.com/office/word/2010/wordprocessingCanvas" xmlns:cx="http://schemas.microsoft.com/office/drawing/2014/chartex" xmlns:cx1="http://schemas.microsoft.com/office/drawing/2015/9/8/chartex" xmlns:mc="http://schemas.openxmlformats.org/markup-compatibility/2006" xmlns:o="urn:schemas-microsoft-com:office:office" xmlns:r="http://schemas.openxmlformats.org/officeDocument/2006/relationships" xmlns:m="http://schemas.openxmlformats.org/officeDocument/2006/math" xmlns:v="urn:schemas-microsoft-com:vml" xmlns:wp14="http://schemas.microsoft.com/office/word/2010/wordprocessingDrawing" xmlns:wp="http://schemas.openxmlformats.org/drawingml/2006/wordprocessingDrawing" xmlns:w10="urn:schemas-microsoft-com:office:word" xmlns:w="http://schemas.openxmlformats.org/wordprocessingml/2006/main" xmlns:w14="http://schemas.microsoft.com/office/word/2010/wordml" xmlns:w15="http://schemas.microsoft.com/office/word/2012/wordml" xmlns:w16se="http://schemas.microsoft.com/office/word/2015/wordml/symex" xmlns:wpg="http://schemas.microsoft.com/office/word/2010/wordprocessingGroup" xmlns:wpi="http://schemas.microsoft.com/office/word/2010/wordprocessingInk" xmlns:wne="http://schemas.microsoft.com/office/word/2006/wordml" xmlns:wps="http://schemas.microsoft.com/office/word/2010/wordprocessingShape" mc:Ignorable="w14 w15 w16se wp14">
   <w:footnote w:type="separator" w:id="-1">
@@ -1610,6 +2149,16 @@
 </file>
 
 <file path=word/header1.xml><?xml version="1.0" encoding="utf-8"?>
+<w:hdr xmlns:wpc="http://schemas.microsoft.com/office/word/2010/wordprocessingCanvas" xmlns:cx="http://schemas.microsoft.com/office/drawing/2014/chartex" xmlns:cx1="http://schemas.microsoft.com/office/drawing/2015/9/8/chartex" xmlns:mc="http://schemas.openxmlformats.org/markup-compatibility/2006" xmlns:o="urn:schemas-microsoft-com:office:office" xmlns:r="http://schemas.openxmlformats.org/officeDocument/2006/relationships" xmlns:m="http://schemas.openxmlformats.org/officeDocument/2006/math" xmlns:v="urn:schemas-microsoft-com:vml" xmlns:wp14="http://schemas.microsoft.com/office/word/2010/wordprocessingDrawing" xmlns:wp="http://schemas.openxmlformats.org/drawingml/2006/wordprocessingDrawing" xmlns:w10="urn:schemas-microsoft-com:office:word" xmlns:w="http://schemas.openxmlformats.org/wordprocessingml/2006/main" xmlns:w14="http://schemas.microsoft.com/office/word/2010/wordml" xmlns:w15="http://schemas.microsoft.com/office/word/2012/wordml" xmlns:w16se="http://schemas.microsoft.com/office/word/2015/wordml/symex" xmlns:wpg="http://schemas.microsoft.com/office/word/2010/wordprocessingGroup" xmlns:wpi="http://schemas.microsoft.com/office/word/2010/wordprocessingInk" xmlns:wne="http://schemas.microsoft.com/office/word/2006/wordml" xmlns:wps="http://schemas.microsoft.com/office/word/2010/wordprocessingShape" mc:Ignorable="w14 w15 w16se wp14">
+  <w:p>
+    <w:pPr>
+      <w:pStyle w:val="Header"/>
+    </w:pPr>
+  </w:p>
+</w:hdr>
+</file>
+
+<file path=word/header2.xml><?xml version="1.0" encoding="utf-8"?>
 <w:hdr xmlns:wpc="http://schemas.microsoft.com/office/word/2010/wordprocessingCanvas" xmlns:cx="http://schemas.microsoft.com/office/drawing/2014/chartex" xmlns:cx1="http://schemas.microsoft.com/office/drawing/2015/9/8/chartex" xmlns:mc="http://schemas.openxmlformats.org/markup-compatibility/2006" xmlns:o="urn:schemas-microsoft-com:office:office" xmlns:r="http://schemas.openxmlformats.org/officeDocument/2006/relationships" xmlns:m="http://schemas.openxmlformats.org/officeDocument/2006/math" xmlns:v="urn:schemas-microsoft-com:vml" xmlns:wp14="http://schemas.microsoft.com/office/word/2010/wordprocessingDrawing" xmlns:wp="http://schemas.openxmlformats.org/drawingml/2006/wordprocessingDrawing" xmlns:w10="urn:schemas-microsoft-com:office:word" xmlns:w="http://schemas.openxmlformats.org/wordprocessingml/2006/main" xmlns:w14="http://schemas.microsoft.com/office/word/2010/wordml" xmlns:w15="http://schemas.microsoft.com/office/word/2012/wordml" xmlns:w16se="http://schemas.microsoft.com/office/word/2015/wordml/symex" xmlns:wpg="http://schemas.microsoft.com/office/word/2010/wordprocessingGroup" xmlns:wpi="http://schemas.microsoft.com/office/word/2010/wordprocessingInk" xmlns:wne="http://schemas.microsoft.com/office/word/2006/wordml" xmlns:wps="http://schemas.microsoft.com/office/word/2010/wordprocessingShape" mc:Ignorable="w14 w15 w16se wp14">
   <w:sdt>
     <w:sdtPr>
@@ -1670,7 +2219,7 @@
             <w:bCs/>
             <w:noProof/>
           </w:rPr>
-          <w:t>2</w:t>
+          <w:t>3</w:t>
         </w:r>
         <w:r>
           <w:rPr>
@@ -1683,6 +2232,16 @@
       </w:p>
     </w:sdtContent>
   </w:sdt>
+  <w:p>
+    <w:pPr>
+      <w:pStyle w:val="Header"/>
+    </w:pPr>
+  </w:p>
+</w:hdr>
+</file>
+
+<file path=word/header3.xml><?xml version="1.0" encoding="utf-8"?>
+<w:hdr xmlns:wpc="http://schemas.microsoft.com/office/word/2010/wordprocessingCanvas" xmlns:cx="http://schemas.microsoft.com/office/drawing/2014/chartex" xmlns:cx1="http://schemas.microsoft.com/office/drawing/2015/9/8/chartex" xmlns:mc="http://schemas.openxmlformats.org/markup-compatibility/2006" xmlns:o="urn:schemas-microsoft-com:office:office" xmlns:r="http://schemas.openxmlformats.org/officeDocument/2006/relationships" xmlns:m="http://schemas.openxmlformats.org/officeDocument/2006/math" xmlns:v="urn:schemas-microsoft-com:vml" xmlns:wp14="http://schemas.microsoft.com/office/word/2010/wordprocessingDrawing" xmlns:wp="http://schemas.openxmlformats.org/drawingml/2006/wordprocessingDrawing" xmlns:w10="urn:schemas-microsoft-com:office:word" xmlns:w="http://schemas.openxmlformats.org/wordprocessingml/2006/main" xmlns:w14="http://schemas.microsoft.com/office/word/2010/wordml" xmlns:w15="http://schemas.microsoft.com/office/word/2012/wordml" xmlns:w16se="http://schemas.microsoft.com/office/word/2015/wordml/symex" xmlns:wpg="http://schemas.microsoft.com/office/word/2010/wordprocessingGroup" xmlns:wpi="http://schemas.microsoft.com/office/word/2010/wordprocessingInk" xmlns:wne="http://schemas.microsoft.com/office/word/2006/wordml" xmlns:wps="http://schemas.microsoft.com/office/word/2010/wordprocessingShape" mc:Ignorable="w14 w15 w16se wp14">
   <w:p>
     <w:pPr>
       <w:pStyle w:val="Header"/>
@@ -3583,7 +4142,7 @@
 </file>
 
 <file path=customXml/itemProps1.xml><?xml version="1.0" encoding="utf-8"?>
-<ds:datastoreItem xmlns:ds="http://schemas.openxmlformats.org/officeDocument/2006/customXml" ds:itemID="{B92CC3E1-5308-4862-981C-40B9BD8CC9D7}">
+<ds:datastoreItem xmlns:ds="http://schemas.openxmlformats.org/officeDocument/2006/customXml" ds:itemID="{BE412300-8715-4087-BEB2-7B823092B327}">
   <ds:schemaRefs>
     <ds:schemaRef ds:uri="http://schemas.openxmlformats.org/officeDocument/2006/bibliography"/>
   </ds:schemaRefs>
